--- a/Project_Specification.docx
+++ b/Project_Specification.docx
@@ -7,13 +7,10 @@
         <w:pStyle w:val="Heading1"/>
       </w:pPr>
       <w:r>
-        <w:t xml:space="preserve">Project </w:t>
-      </w:r>
-      <w:r>
-        <w:rPr>
-          <w:rFonts w:cstheme="majorHAnsi"/>
-        </w:rPr>
-        <w:t>Specification</w:t>
+        <w:t>Project</w:t>
+      </w:r>
+      <w:r>
+        <w:t xml:space="preserve"> Specification</w:t>
       </w:r>
     </w:p>
     <w:p/>
@@ -274,11 +271,9 @@
       </w:r>
     </w:p>
     <w:p>
-      <w:proofErr w:type="spellStart"/>
-      <w:r>
-        <w:t>Mockup</w:t>
-      </w:r>
-      <w:proofErr w:type="spellEnd"/>
+      <w:r>
+        <w:t>Mock-up</w:t>
+      </w:r>
       <w:r>
         <w:t xml:space="preserve"> apps</w:t>
       </w:r>
@@ -3198,6 +3193,11 @@
   <w:style w:type="paragraph" w:default="1" w:styleId="Normal">
     <w:name w:val="Normal"/>
     <w:qFormat/>
+    <w:rsid w:val="00C22E00"/>
+    <w:rPr>
+      <w:rFonts w:ascii="Titillium Web" w:hAnsi="Titillium Web"/>
+      <w:color w:val="262626" w:themeColor="text1" w:themeTint="D9"/>
+    </w:rPr>
   </w:style>
   <w:style w:type="paragraph" w:styleId="Heading1">
     <w:name w:val="heading 1"/>
@@ -3206,7 +3206,7 @@
     <w:link w:val="Heading1Char"/>
     <w:uiPriority w:val="9"/>
     <w:qFormat/>
-    <w:rsid w:val="00263C06"/>
+    <w:rsid w:val="00C22E00"/>
     <w:pPr>
       <w:keepNext/>
       <w:keepLines/>
@@ -3214,7 +3214,7 @@
       <w:outlineLvl w:val="0"/>
     </w:pPr>
     <w:rPr>
-      <w:rFonts w:asciiTheme="majorHAnsi" w:eastAsiaTheme="majorEastAsia" w:hAnsiTheme="majorHAnsi" w:cstheme="majorBidi"/>
+      <w:rFonts w:ascii="FS Sinclair Medium" w:eastAsiaTheme="majorEastAsia" w:hAnsi="FS Sinclair Medium" w:cstheme="majorBidi"/>
       <w:b/>
       <w:color w:val="2F5496" w:themeColor="accent1" w:themeShade="BF"/>
       <w:sz w:val="32"/>
@@ -3229,7 +3229,7 @@
     <w:uiPriority w:val="9"/>
     <w:unhideWhenUsed/>
     <w:qFormat/>
-    <w:rsid w:val="009C5CE4"/>
+    <w:rsid w:val="00C22E00"/>
     <w:pPr>
       <w:keepNext/>
       <w:keepLines/>
@@ -3237,7 +3237,7 @@
       <w:outlineLvl w:val="1"/>
     </w:pPr>
     <w:rPr>
-      <w:rFonts w:asciiTheme="majorHAnsi" w:eastAsiaTheme="majorEastAsia" w:hAnsiTheme="majorHAnsi" w:cstheme="majorBidi"/>
+      <w:rFonts w:ascii="Titillium Web SemiBold" w:eastAsiaTheme="majorEastAsia" w:hAnsi="Titillium Web SemiBold" w:cstheme="majorBidi"/>
       <w:color w:val="2F5496" w:themeColor="accent1" w:themeShade="BF"/>
       <w:sz w:val="26"/>
       <w:szCs w:val="26"/>
@@ -3246,6 +3246,7 @@
   <w:style w:type="character" w:default="1" w:styleId="DefaultParagraphFont">
     <w:name w:val="Default Paragraph Font"/>
     <w:uiPriority w:val="1"/>
+    <w:semiHidden/>
     <w:unhideWhenUsed/>
   </w:style>
   <w:style w:type="table" w:default="1" w:styleId="TableNormal">
@@ -3274,9 +3275,9 @@
     <w:basedOn w:val="DefaultParagraphFont"/>
     <w:link w:val="Heading1"/>
     <w:uiPriority w:val="9"/>
-    <w:rsid w:val="00263C06"/>
+    <w:rsid w:val="00C22E00"/>
     <w:rPr>
-      <w:rFonts w:asciiTheme="majorHAnsi" w:eastAsiaTheme="majorEastAsia" w:hAnsiTheme="majorHAnsi" w:cstheme="majorBidi"/>
+      <w:rFonts w:ascii="FS Sinclair Medium" w:eastAsiaTheme="majorEastAsia" w:hAnsi="FS Sinclair Medium" w:cstheme="majorBidi"/>
       <w:b/>
       <w:color w:val="2F5496" w:themeColor="accent1" w:themeShade="BF"/>
       <w:sz w:val="32"/>
@@ -3288,9 +3289,9 @@
     <w:basedOn w:val="DefaultParagraphFont"/>
     <w:link w:val="Heading2"/>
     <w:uiPriority w:val="9"/>
-    <w:rsid w:val="009C5CE4"/>
+    <w:rsid w:val="00C22E00"/>
     <w:rPr>
-      <w:rFonts w:asciiTheme="majorHAnsi" w:eastAsiaTheme="majorEastAsia" w:hAnsiTheme="majorHAnsi" w:cstheme="majorBidi"/>
+      <w:rFonts w:ascii="Titillium Web SemiBold" w:eastAsiaTheme="majorEastAsia" w:hAnsi="Titillium Web SemiBold" w:cstheme="majorBidi"/>
       <w:color w:val="2F5496" w:themeColor="accent1" w:themeShade="BF"/>
       <w:sz w:val="26"/>
       <w:szCs w:val="26"/>

--- a/Project_Specification.docx
+++ b/Project_Specification.docx
@@ -23,54 +23,104 @@
       </w:r>
     </w:p>
     <w:p>
-      <w:pPr>
-        <w:numPr>
-          <w:ilvl w:val="0"/>
-          <w:numId w:val="9"/>
-        </w:numPr>
-      </w:pPr>
-      <w:r>
-        <w:t>What are you planning to make?</w:t>
+      <w:r>
+        <w:t>I will be “e</w:t>
+      </w:r>
+      <w:r>
+        <w:t>xploring the interaction between user</w:t>
+      </w:r>
+      <w:r>
+        <w:t>s</w:t>
+      </w:r>
+      <w:r>
+        <w:t xml:space="preserve"> and an interface that is </w:t>
+      </w:r>
+      <w:r>
+        <w:t>made with intentionally</w:t>
+      </w:r>
+      <w:r>
+        <w:t xml:space="preserve"> bad </w:t>
+      </w:r>
+      <w:r>
+        <w:t>design“</w:t>
+      </w:r>
+      <w:r>
+        <w:t xml:space="preserve">, </w:t>
+      </w:r>
+      <w:r>
+        <w:t xml:space="preserve">I plan on making a </w:t>
+      </w:r>
+      <w:r>
+        <w:t xml:space="preserve">web app </w:t>
+      </w:r>
+      <w:r>
+        <w:t xml:space="preserve">that </w:t>
+      </w:r>
+      <w:r>
+        <w:t>teach</w:t>
+      </w:r>
+      <w:r>
+        <w:t>es</w:t>
+      </w:r>
+      <w:r>
+        <w:t xml:space="preserve"> </w:t>
+      </w:r>
+      <w:r>
+        <w:t xml:space="preserve">the </w:t>
+      </w:r>
+      <w:r>
+        <w:t>important aspects of HCI</w:t>
+      </w:r>
+      <w:r>
+        <w:t xml:space="preserve"> in </w:t>
+      </w:r>
+      <w:r>
+        <w:t xml:space="preserve">a </w:t>
+      </w:r>
+      <w:r>
+        <w:t>hands-on</w:t>
+      </w:r>
+      <w:r>
+        <w:t xml:space="preserve"> kind of way.</w:t>
+      </w:r>
+      <w:r>
+        <w:t xml:space="preserve"> User will click through the page and experience the frustration of the </w:t>
+      </w:r>
+      <w:r>
+        <w:t>design;</w:t>
+      </w:r>
+      <w:r>
+        <w:t xml:space="preserve"> </w:t>
+      </w:r>
+      <w:r>
+        <w:t xml:space="preserve">I would hope that the user </w:t>
+      </w:r>
+      <w:r>
+        <w:t>gets an idea of</w:t>
+      </w:r>
+      <w:r>
+        <w:t xml:space="preserve"> h</w:t>
+      </w:r>
+      <w:r>
+        <w:t xml:space="preserve">ow </w:t>
+      </w:r>
+      <w:r>
+        <w:t xml:space="preserve">a better user interface would be like. On top of this, to consolidate their understanding, I may have it so they can toggle a view of how a well implemented design principle looks in an interface </w:t>
+      </w:r>
+      <w:r>
+        <w:t>.</w:t>
+      </w:r>
+      <w:r>
+        <w:t xml:space="preserve"> </w:t>
+      </w:r>
+      <w:r>
+        <w:t>T</w:t>
+      </w:r>
+      <w:r>
+        <w:t>he main programming languages will be HTML, CSS and JS.</w:t>
       </w:r>
     </w:p>
-    <w:p>
-      <w:pPr>
-        <w:numPr>
-          <w:ilvl w:val="0"/>
-          <w:numId w:val="9"/>
-        </w:numPr>
-      </w:pPr>
-      <w:r>
-        <w:t>What are you hoping to achieve for your users/audience?</w:t>
-      </w:r>
-    </w:p>
-    <w:p>
-      <w:pPr>
-        <w:numPr>
-          <w:ilvl w:val="0"/>
-          <w:numId w:val="9"/>
-        </w:numPr>
-      </w:pPr>
-      <w:r>
-        <w:t>If your work is interactive how will users interact with it?</w:t>
-      </w:r>
-    </w:p>
-    <w:p>
-      <w:pPr>
-        <w:numPr>
-          <w:ilvl w:val="0"/>
-          <w:numId w:val="9"/>
-        </w:numPr>
-      </w:pPr>
-      <w:r>
-        <w:t>What technology will it use (briefly)?</w:t>
-      </w:r>
-    </w:p>
-    <w:p>
-      <w:r>
-        <w:t> </w:t>
-      </w:r>
-    </w:p>
+    <w:p/>
     <w:p>
       <w:pPr>
         <w:pStyle w:val="Heading2"/>
@@ -146,6 +196,53 @@
       </w:r>
     </w:p>
     <w:p>
+      <w:r>
+        <w:t>The main programming languages will be HTML, CSS and JS</w:t>
+      </w:r>
+      <w:r>
+        <w:t xml:space="preserve"> as it will be a web page.  I</w:t>
+      </w:r>
+      <w:r>
+        <w:t xml:space="preserve"> will be</w:t>
+      </w:r>
+      <w:r>
+        <w:t xml:space="preserve"> explor</w:t>
+      </w:r>
+      <w:r>
+        <w:t>ing</w:t>
+      </w:r>
+      <w:r>
+        <w:t xml:space="preserve"> if there is an interesting </w:t>
+      </w:r>
+      <w:proofErr w:type="gramStart"/>
+      <w:r>
+        <w:t>way</w:t>
+      </w:r>
+      <w:proofErr w:type="gramEnd"/>
+      <w:r>
+        <w:t xml:space="preserve"> I can include sound</w:t>
+      </w:r>
+      <w:r>
+        <w:t xml:space="preserve">, </w:t>
+      </w:r>
+      <w:r>
+        <w:t>having an audio</w:t>
+      </w:r>
+      <w:r>
+        <w:t xml:space="preserve"> aspect within the UI might enhance the users experience; p5.sound</w:t>
+      </w:r>
+      <w:r>
+        <w:rPr>
+          <w:rStyle w:val="FootnoteReference"/>
+        </w:rPr>
+        <w:footnoteReference w:id="1"/>
+      </w:r>
+      <w:r>
+        <w:t xml:space="preserve"> is a great library that is handy for many things.</w:t>
+      </w:r>
+    </w:p>
+    <w:p/>
+    <w:p>
       <w:pPr>
         <w:pStyle w:val="Heading2"/>
       </w:pPr>
@@ -199,6 +296,30 @@
     </w:p>
     <w:p>
       <w:pPr>
+        <w:ind w:left="360"/>
+      </w:pPr>
+      <w:r>
+        <w:t>https://userinyerface.com/</w:t>
+      </w:r>
+    </w:p>
+    <w:p>
+      <w:pPr>
+        <w:ind w:left="360"/>
+      </w:pPr>
+      <w:r>
+        <w:t>https://arstechnica.com/gadgets/2019/07/behold-the-most-intentionally-poorly-designed-website-ever-created/</w:t>
+      </w:r>
+    </w:p>
+    <w:p>
+      <w:pPr>
+        <w:ind w:left="360"/>
+      </w:pPr>
+      <w:r>
+        <w:t>https://www.bagaar.be/</w:t>
+      </w:r>
+    </w:p>
+    <w:p>
+      <w:pPr>
         <w:pStyle w:val="Heading2"/>
       </w:pPr>
       <w:r>
@@ -254,6 +375,7 @@
         </w:numPr>
       </w:pPr>
       <w:r>
+        <w:lastRenderedPageBreak/>
         <w:t>Include links to online resources, and references to articles and books</w:t>
       </w:r>
     </w:p>
@@ -360,6 +482,93 @@
     </w:sectPr>
   </w:body>
 </w:document>
+</file>
+
+<file path=word/endnotes.xml><?xml version="1.0" encoding="utf-8"?>
+<w:endnotes xmlns:wpc="http://schemas.microsoft.com/office/word/2010/wordprocessingCanvas" xmlns:cx="http://schemas.microsoft.com/office/drawing/2014/chartex" xmlns:cx1="http://schemas.microsoft.com/office/drawing/2015/9/8/chartex" xmlns:cx2="http://schemas.microsoft.com/office/drawing/2015/10/21/chartex" xmlns:cx3="http://schemas.microsoft.com/office/drawing/2016/5/9/chartex" xmlns:cx4="http://schemas.microsoft.com/office/drawing/2016/5/10/chartex" xmlns:cx5="http://schemas.microsoft.com/office/drawing/2016/5/11/chartex" xmlns:cx6="http://schemas.microsoft.com/office/drawing/2016/5/12/chartex" xmlns:cx7="http://schemas.microsoft.com/office/drawing/2016/5/13/chartex" xmlns:cx8="http://schemas.microsoft.com/office/drawing/2016/5/14/chartex" xmlns:mc="http://schemas.openxmlformats.org/markup-compatibility/2006" xmlns:aink="http://schemas.microsoft.com/office/drawing/2016/ink" xmlns:am3d="http://schemas.microsoft.com/office/drawing/2017/model3d" xmlns:o="urn:schemas-microsoft-com:office:office" xmlns:r="http://schemas.openxmlformats.org/officeDocument/2006/relationships" xmlns:m="http://schemas.openxmlformats.org/officeDocument/2006/math" xmlns:v="urn:schemas-microsoft-com:vml" xmlns:wp14="http://schemas.microsoft.com/office/word/2010/wordprocessingDrawing" xmlns:wp="http://schemas.openxmlformats.org/drawingml/2006/wordprocessingDrawing" xmlns:w10="urn:schemas-microsoft-com:office:word" xmlns:w="http://schemas.openxmlformats.org/wordprocessingml/2006/main" xmlns:w14="http://schemas.microsoft.com/office/word/2010/wordml" xmlns:w15="http://schemas.microsoft.com/office/word/2012/wordml" xmlns:w16cex="http://schemas.microsoft.com/office/word/2018/wordml/cex" xmlns:w16cid="http://schemas.microsoft.com/office/word/2016/wordml/cid" xmlns:w16="http://schemas.microsoft.com/office/word/2018/wordml" xmlns:w16se="http://schemas.microsoft.com/office/word/2015/wordml/symex" xmlns:wpg="http://schemas.microsoft.com/office/word/2010/wordprocessingGroup" xmlns:wpi="http://schemas.microsoft.com/office/word/2010/wordprocessingInk" xmlns:wne="http://schemas.microsoft.com/office/word/2006/wordml" xmlns:wps="http://schemas.microsoft.com/office/word/2010/wordprocessingShape" mc:Ignorable="w14 w15 w16se w16cid w16 w16cex wp14">
+  <w:endnote w:type="separator" w:id="-1">
+    <w:p>
+      <w:r>
+        <w:separator/>
+      </w:r>
+    </w:p>
+  </w:endnote>
+  <w:endnote w:type="continuationSeparator" w:id="0">
+    <w:p>
+      <w:r>
+        <w:continuationSeparator/>
+      </w:r>
+    </w:p>
+  </w:endnote>
+</w:endnotes>
+</file>
+
+<file path=word/footnotes.xml><?xml version="1.0" encoding="utf-8"?>
+<w:footnotes xmlns:wpc="http://schemas.microsoft.com/office/word/2010/wordprocessingCanvas" xmlns:cx="http://schemas.microsoft.com/office/drawing/2014/chartex" xmlns:cx1="http://schemas.microsoft.com/office/drawing/2015/9/8/chartex" xmlns:cx2="http://schemas.microsoft.com/office/drawing/2015/10/21/chartex" xmlns:cx3="http://schemas.microsoft.com/office/drawing/2016/5/9/chartex" xmlns:cx4="http://schemas.microsoft.com/office/drawing/2016/5/10/chartex" xmlns:cx5="http://schemas.microsoft.com/office/drawing/2016/5/11/chartex" xmlns:cx6="http://schemas.microsoft.com/office/drawing/2016/5/12/chartex" xmlns:cx7="http://schemas.microsoft.com/office/drawing/2016/5/13/chartex" xmlns:cx8="http://schemas.microsoft.com/office/drawing/2016/5/14/chartex" xmlns:mc="http://schemas.openxmlformats.org/markup-compatibility/2006" xmlns:aink="http://schemas.microsoft.com/office/drawing/2016/ink" xmlns:am3d="http://schemas.microsoft.com/office/drawing/2017/model3d" xmlns:o="urn:schemas-microsoft-com:office:office" xmlns:r="http://schemas.openxmlformats.org/officeDocument/2006/relationships" xmlns:m="http://schemas.openxmlformats.org/officeDocument/2006/math" xmlns:v="urn:schemas-microsoft-com:vml" xmlns:wp14="http://schemas.microsoft.com/office/word/2010/wordprocessingDrawing" xmlns:wp="http://schemas.openxmlformats.org/drawingml/2006/wordprocessingDrawing" xmlns:w10="urn:schemas-microsoft-com:office:word" xmlns:w="http://schemas.openxmlformats.org/wordprocessingml/2006/main" xmlns:w14="http://schemas.microsoft.com/office/word/2010/wordml" xmlns:w15="http://schemas.microsoft.com/office/word/2012/wordml" xmlns:w16cex="http://schemas.microsoft.com/office/word/2018/wordml/cex" xmlns:w16cid="http://schemas.microsoft.com/office/word/2016/wordml/cid" xmlns:w16="http://schemas.microsoft.com/office/word/2018/wordml" xmlns:w16se="http://schemas.microsoft.com/office/word/2015/wordml/symex" xmlns:wpg="http://schemas.microsoft.com/office/word/2010/wordprocessingGroup" xmlns:wpi="http://schemas.microsoft.com/office/word/2010/wordprocessingInk" xmlns:wne="http://schemas.microsoft.com/office/word/2006/wordml" xmlns:wps="http://schemas.microsoft.com/office/word/2010/wordprocessingShape" mc:Ignorable="w14 w15 w16se w16cid w16 w16cex wp14">
+  <w:footnote w:type="separator" w:id="-1">
+    <w:p>
+      <w:r>
+        <w:separator/>
+      </w:r>
+    </w:p>
+  </w:footnote>
+  <w:footnote w:type="continuationSeparator" w:id="0">
+    <w:p>
+      <w:r>
+        <w:continuationSeparator/>
+      </w:r>
+    </w:p>
+  </w:footnote>
+  <w:footnote w:id="1">
+    <w:p>
+      <w:pPr>
+        <w:pStyle w:val="FootnoteText"/>
+        <w:rPr>
+          <w:rStyle w:val="SubtleReference"/>
+        </w:rPr>
+      </w:pPr>
+      <w:r>
+        <w:rPr>
+          <w:rStyle w:val="FootnoteReference"/>
+        </w:rPr>
+        <w:footnoteRef/>
+      </w:r>
+      <w:r>
+        <w:t xml:space="preserve"> </w:t>
+      </w:r>
+      <w:r>
+        <w:rPr>
+          <w:rStyle w:val="SubtleReference"/>
+        </w:rPr>
+        <w:t>p5.sound library</w:t>
+      </w:r>
+      <w:r>
+        <w:rPr>
+          <w:rStyle w:val="SubtleReference"/>
+        </w:rPr>
+        <w:t>,</w:t>
+      </w:r>
+      <w:r>
+        <w:rPr>
+          <w:rStyle w:val="SubtleReference"/>
+        </w:rPr>
+        <w:t xml:space="preserve"> https://p5js.org/reference/#/libraries/</w:t>
+      </w:r>
+      <w:r>
+        <w:rPr>
+          <w:rStyle w:val="SubtleReference"/>
+        </w:rPr>
+        <w:t>p5</w:t>
+      </w:r>
+      <w:r>
+        <w:rPr>
+          <w:rStyle w:val="SubtleReference"/>
+        </w:rPr>
+        <w:t>.sound</w:t>
+      </w:r>
+    </w:p>
+  </w:footnote>
+</w:footnotes>
 </file>
 
 <file path=word/numbering.xml><?xml version="1.0" encoding="utf-8"?>
@@ -3243,10 +3452,30 @@
       <w:szCs w:val="26"/>
     </w:rPr>
   </w:style>
+  <w:style w:type="paragraph" w:styleId="Heading3">
+    <w:name w:val="heading 3"/>
+    <w:basedOn w:val="Normal"/>
+    <w:next w:val="Normal"/>
+    <w:link w:val="Heading3Char"/>
+    <w:uiPriority w:val="9"/>
+    <w:semiHidden/>
+    <w:unhideWhenUsed/>
+    <w:qFormat/>
+    <w:rsid w:val="00483972"/>
+    <w:pPr>
+      <w:keepNext/>
+      <w:keepLines/>
+      <w:spacing w:before="40"/>
+      <w:outlineLvl w:val="2"/>
+    </w:pPr>
+    <w:rPr>
+      <w:rFonts w:asciiTheme="majorHAnsi" w:eastAsiaTheme="majorEastAsia" w:hAnsiTheme="majorHAnsi" w:cstheme="majorBidi"/>
+      <w:color w:val="1F3763" w:themeColor="accent1" w:themeShade="7F"/>
+    </w:rPr>
+  </w:style>
   <w:style w:type="character" w:default="1" w:styleId="DefaultParagraphFont">
     <w:name w:val="Default Paragraph Font"/>
     <w:uiPriority w:val="1"/>
-    <w:semiHidden/>
     <w:unhideWhenUsed/>
   </w:style>
   <w:style w:type="table" w:default="1" w:styleId="TableNormal">
@@ -3307,6 +3536,70 @@
       <w:ind w:left="720"/>
       <w:contextualSpacing/>
     </w:pPr>
+  </w:style>
+  <w:style w:type="paragraph" w:styleId="FootnoteText">
+    <w:name w:val="footnote text"/>
+    <w:basedOn w:val="Normal"/>
+    <w:link w:val="FootnoteTextChar"/>
+    <w:uiPriority w:val="99"/>
+    <w:semiHidden/>
+    <w:unhideWhenUsed/>
+    <w:rsid w:val="00483972"/>
+    <w:rPr>
+      <w:sz w:val="20"/>
+      <w:szCs w:val="20"/>
+    </w:rPr>
+  </w:style>
+  <w:style w:type="character" w:customStyle="1" w:styleId="FootnoteTextChar">
+    <w:name w:val="Footnote Text Char"/>
+    <w:basedOn w:val="DefaultParagraphFont"/>
+    <w:link w:val="FootnoteText"/>
+    <w:uiPriority w:val="99"/>
+    <w:semiHidden/>
+    <w:rsid w:val="00483972"/>
+    <w:rPr>
+      <w:rFonts w:ascii="Titillium Web" w:hAnsi="Titillium Web"/>
+      <w:color w:val="262626" w:themeColor="text1" w:themeTint="D9"/>
+      <w:sz w:val="20"/>
+      <w:szCs w:val="20"/>
+    </w:rPr>
+  </w:style>
+  <w:style w:type="character" w:styleId="FootnoteReference">
+    <w:name w:val="footnote reference"/>
+    <w:basedOn w:val="DefaultParagraphFont"/>
+    <w:uiPriority w:val="99"/>
+    <w:semiHidden/>
+    <w:unhideWhenUsed/>
+    <w:rsid w:val="00483972"/>
+    <w:rPr>
+      <w:vertAlign w:val="superscript"/>
+    </w:rPr>
+  </w:style>
+  <w:style w:type="character" w:styleId="SubtleReference">
+    <w:name w:val="Subtle Reference"/>
+    <w:basedOn w:val="DefaultParagraphFont"/>
+    <w:uiPriority w:val="31"/>
+    <w:qFormat/>
+    <w:rsid w:val="00483972"/>
+    <w:rPr>
+      <w:rFonts w:ascii="Titillium Web Light" w:hAnsi="Titillium Web Light"/>
+      <w:b w:val="0"/>
+      <w:i w:val="0"/>
+      <w:smallCaps/>
+      <w:color w:val="5A5A5A" w:themeColor="text1" w:themeTint="A5"/>
+    </w:rPr>
+  </w:style>
+  <w:style w:type="character" w:customStyle="1" w:styleId="Heading3Char">
+    <w:name w:val="Heading 3 Char"/>
+    <w:basedOn w:val="DefaultParagraphFont"/>
+    <w:link w:val="Heading3"/>
+    <w:uiPriority w:val="9"/>
+    <w:semiHidden/>
+    <w:rsid w:val="00483972"/>
+    <w:rPr>
+      <w:rFonts w:asciiTheme="majorHAnsi" w:eastAsiaTheme="majorEastAsia" w:hAnsiTheme="majorHAnsi" w:cstheme="majorBidi"/>
+      <w:color w:val="1F3763" w:themeColor="accent1" w:themeShade="7F"/>
+    </w:rPr>
   </w:style>
 </w:styles>
 </file>
@@ -3604,4 +3897,16 @@
     </a:ext>
   </a:extLst>
 </a:theme>
+</file>
+
+<file path=customXml/item1.xml><?xml version="1.0" encoding="utf-8"?>
+<b:Sources xmlns:b="http://schemas.openxmlformats.org/officeDocument/2006/bibliography" xmlns="http://schemas.openxmlformats.org/officeDocument/2006/bibliography" SelectedStyle="/APASixthEditionOfficeOnline.xsl" StyleName="APA" Version="6"/>
+</file>
+
+<file path=customXml/itemProps1.xml><?xml version="1.0" encoding="utf-8"?>
+<ds:datastoreItem xmlns:ds="http://schemas.openxmlformats.org/officeDocument/2006/customXml" ds:itemID="{44A6D455-7447-354F-B0D2-3F98A66BF0C0}">
+  <ds:schemaRefs>
+    <ds:schemaRef ds:uri="http://schemas.openxmlformats.org/officeDocument/2006/bibliography"/>
+  </ds:schemaRefs>
+</ds:datastoreItem>
 </file>
--- a/Project_Specification.docx
+++ b/Project_Specification.docx
@@ -23,6 +23,9 @@
       </w:r>
     </w:p>
     <w:p>
+      <w:pPr>
+        <w:jc w:val="both"/>
+      </w:pPr>
       <w:r>
         <w:t>I will be “e</w:t>
       </w:r>
@@ -90,10 +93,7 @@
         <w:t>design;</w:t>
       </w:r>
       <w:r>
-        <w:t xml:space="preserve"> </w:t>
-      </w:r>
-      <w:r>
-        <w:t xml:space="preserve">I would hope that the user </w:t>
+        <w:t xml:space="preserve"> I would hope that the user </w:t>
       </w:r>
       <w:r>
         <w:t>gets an idea of</w:t>
@@ -105,7 +105,7 @@
         <w:t xml:space="preserve">ow </w:t>
       </w:r>
       <w:r>
-        <w:t xml:space="preserve">a better user interface would be like. On top of this, to consolidate their understanding, I may have it so they can toggle a view of how a well implemented design principle looks in an interface </w:t>
+        <w:t>a better user interface would be like. On top of this, to consolidate their understanding, I may have it so they can toggle a view of how a well implemented design principle looks in an interface</w:t>
       </w:r>
       <w:r>
         <w:t>.</w:t>
@@ -131,76 +131,66 @@
     </w:p>
     <w:p>
       <w:pPr>
-        <w:numPr>
-          <w:ilvl w:val="0"/>
-          <w:numId w:val="10"/>
-        </w:numPr>
-      </w:pPr>
-      <w:r>
-        <w:t>What platforms/languages will you build it with?</w:t>
-      </w:r>
-    </w:p>
-    <w:p>
-      <w:pPr>
-        <w:numPr>
-          <w:ilvl w:val="0"/>
-          <w:numId w:val="10"/>
-        </w:numPr>
-      </w:pPr>
-      <w:r>
-        <w:t>What libraries do you envisage using?</w:t>
-      </w:r>
-    </w:p>
-    <w:p>
-      <w:pPr>
-        <w:numPr>
-          <w:ilvl w:val="0"/>
-          <w:numId w:val="10"/>
-        </w:numPr>
-      </w:pPr>
-      <w:r>
-        <w:t>What equipment will you need? How will you source it?</w:t>
-      </w:r>
-    </w:p>
-    <w:p>
-      <w:pPr>
-        <w:numPr>
-          <w:ilvl w:val="0"/>
-          <w:numId w:val="10"/>
-        </w:numPr>
-      </w:pPr>
-      <w:r>
-        <w:t>What physical materials, if any, will be involved?</w:t>
-      </w:r>
-    </w:p>
-    <w:p>
-      <w:pPr>
-        <w:numPr>
-          <w:ilvl w:val="0"/>
-          <w:numId w:val="10"/>
-        </w:numPr>
-      </w:pPr>
-      <w:r>
-        <w:t>What techniques will you use? (e.g. Machine Learning, Laser Cutting, Data Mining)</w:t>
-      </w:r>
-    </w:p>
-    <w:p>
-      <w:pPr>
-        <w:numPr>
-          <w:ilvl w:val="0"/>
-          <w:numId w:val="10"/>
-        </w:numPr>
-      </w:pPr>
-      <w:r>
-        <w:t>Include links to libraries and frameworks</w:t>
-      </w:r>
-    </w:p>
-    <w:p>
+        <w:jc w:val="both"/>
+      </w:pPr>
       <w:r>
         <w:t>The main programming languages will be HTML, CSS and JS</w:t>
       </w:r>
       <w:r>
-        <w:t xml:space="preserve"> as it will be a web page.  I</w:t>
+        <w:t xml:space="preserve"> as it will be a web page.</w:t>
+      </w:r>
+      <w:r>
+        <w:t xml:space="preserve"> </w:t>
+      </w:r>
+      <w:r>
+        <w:t>Given that the site might</w:t>
+      </w:r>
+      <w:r>
+        <w:t xml:space="preserve"> eventually</w:t>
+      </w:r>
+      <w:r>
+        <w:t xml:space="preserve"> get large,</w:t>
+      </w:r>
+      <w:r>
+        <w:t xml:space="preserve"> I will use SCSS </w:t>
+      </w:r>
+      <w:r>
+        <w:t xml:space="preserve">for an easier implementation as you can use </w:t>
+      </w:r>
+      <w:r>
+        <w:t>"loops, functions, imports, variables, and mathematical operations, thus making CSS writing more powerful"</w:t>
+      </w:r>
+      <w:sdt>
+        <w:sdtPr>
+          <w:id w:val="-831675392"/>
+          <w:citation/>
+        </w:sdtPr>
+        <w:sdtContent>
+          <w:r>
+            <w:fldChar w:fldCharType="begin"/>
+          </w:r>
+          <w:r>
+            <w:instrText xml:space="preserve">CITATION WebBlog \l 2057 </w:instrText>
+          </w:r>
+          <w:r>
+            <w:fldChar w:fldCharType="separate"/>
+          </w:r>
+          <w:r>
+            <w:rPr>
+              <w:noProof/>
+            </w:rPr>
+            <w:t xml:space="preserve"> (1)</w:t>
+          </w:r>
+          <w:r>
+            <w:fldChar w:fldCharType="end"/>
+          </w:r>
+        </w:sdtContent>
+      </w:sdt>
+      <w:r>
+        <w:t xml:space="preserve">. </w:t>
+      </w:r>
+      <w:r>
+        <w:t>I</w:t>
       </w:r>
       <w:r>
         <w:t xml:space="preserve"> will be</w:t>
@@ -212,15 +202,7 @@
         <w:t>ing</w:t>
       </w:r>
       <w:r>
-        <w:t xml:space="preserve"> if there is an interesting </w:t>
-      </w:r>
-      <w:proofErr w:type="gramStart"/>
-      <w:r>
-        <w:t>way</w:t>
-      </w:r>
-      <w:proofErr w:type="gramEnd"/>
-      <w:r>
-        <w:t xml:space="preserve"> I can include sound</w:t>
+        <w:t xml:space="preserve"> if there is an interesting way I can include sound</w:t>
       </w:r>
       <w:r>
         <w:t xml:space="preserve">, </w:t>
@@ -234,11 +216,24 @@
       <w:r>
         <w:rPr>
           <w:rStyle w:val="FootnoteReference"/>
+          <w:b/>
+          <w:bCs/>
         </w:rPr>
         <w:footnoteReference w:id="1"/>
       </w:r>
       <w:r>
-        <w:t xml:space="preserve"> is a great library that is handy for many things.</w:t>
+        <w:t xml:space="preserve"> is a great library that is handy for many things</w:t>
+      </w:r>
+      <w:r>
+        <w:t xml:space="preserve">. I will not require any physical materials as this will simply be running on web browsers, I will make </w:t>
+      </w:r>
+      <w:proofErr w:type="gramStart"/>
+      <w:r>
+        <w:t>it</w:t>
+      </w:r>
+      <w:proofErr w:type="gramEnd"/>
+      <w:r>
+        <w:t xml:space="preserve"> so this is compatible with all/most web browsers.</w:t>
       </w:r>
     </w:p>
     <w:p/>
@@ -250,154 +245,297 @@
         <w:t>Context and research</w:t>
       </w:r>
     </w:p>
+    <w:tbl>
+      <w:tblPr>
+        <w:tblStyle w:val="TableGrid"/>
+        <w:tblW w:w="9356" w:type="dxa"/>
+        <w:tblInd w:w="-147" w:type="dxa"/>
+        <w:tblBorders>
+          <w:top w:val="none" w:sz="0" w:space="0" w:color="auto"/>
+          <w:left w:val="none" w:sz="0" w:space="0" w:color="auto"/>
+          <w:bottom w:val="none" w:sz="0" w:space="0" w:color="auto"/>
+          <w:right w:val="none" w:sz="0" w:space="0" w:color="auto"/>
+          <w:insideH w:val="none" w:sz="0" w:space="0" w:color="auto"/>
+          <w:insideV w:val="none" w:sz="0" w:space="0" w:color="auto"/>
+        </w:tblBorders>
+        <w:tblLook w:val="04A0" w:firstRow="1" w:lastRow="0" w:firstColumn="1" w:lastColumn="0" w:noHBand="0" w:noVBand="1"/>
+      </w:tblPr>
+      <w:tblGrid>
+        <w:gridCol w:w="6118"/>
+        <w:gridCol w:w="3238"/>
+      </w:tblGrid>
+      <w:tr>
+        <w:tc>
+          <w:tcPr>
+            <w:tcW w:w="6243" w:type="dxa"/>
+          </w:tcPr>
+          <w:p>
+            <w:pPr>
+              <w:jc w:val="both"/>
+            </w:pPr>
+            <w:r>
+              <w:t>In my research I found an interesting blog at A</w:t>
+            </w:r>
+            <w:r>
+              <w:t>rstechnica</w:t>
+            </w:r>
+            <w:r>
+              <w:t xml:space="preserve"> by Samuel Axon about “the most (intentionally) poorly designed website ever created”</w:t>
+            </w:r>
+            <w:sdt>
+              <w:sdtPr>
+                <w:id w:val="346675009"/>
+                <w:citation/>
+              </w:sdtPr>
+              <w:sdtContent>
+                <w:r>
+                  <w:fldChar w:fldCharType="begin"/>
+                </w:r>
+                <w:r>
+                  <w:instrText xml:space="preserve">CITATION AXO19 \l 2057 </w:instrText>
+                </w:r>
+                <w:r>
+                  <w:fldChar w:fldCharType="separate"/>
+                </w:r>
+                <w:r>
+                  <w:rPr>
+                    <w:noProof/>
+                  </w:rPr>
+                  <w:t xml:space="preserve"> (2)</w:t>
+                </w:r>
+                <w:r>
+                  <w:fldChar w:fldCharType="end"/>
+                </w:r>
+              </w:sdtContent>
+            </w:sdt>
+            <w:r>
+              <w:t>. It had a fun take on poorly designed webpages, mainly terrible form inputs and slightly drastic design choices. The page is cleverly called User Inyerface</w:t>
+            </w:r>
+            <w:r>
+              <w:rPr>
+                <w:rStyle w:val="FootnoteReference"/>
+                <w:b/>
+                <w:bCs/>
+              </w:rPr>
+              <w:footnoteReference w:id="2"/>
+            </w:r>
+            <w:r>
+              <w:t xml:space="preserve"> and includes a very frustrating form to fill in that is meant to lead to a game. Painfully small buttons, confusing instructions and animations that throw you off completely; this playful site is a very big inspiration to what I want the experience from my work to be like.</w:t>
+            </w:r>
+          </w:p>
+        </w:tc>
+        <w:tc>
+          <w:tcPr>
+            <w:tcW w:w="3113" w:type="dxa"/>
+          </w:tcPr>
+          <w:p>
+            <w:pPr>
+              <w:jc w:val="both"/>
+            </w:pPr>
+            <w:r>
+              <w:rPr>
+                <w:noProof/>
+              </w:rPr>
+              <w:drawing>
+                <wp:anchor distT="0" distB="0" distL="114300" distR="114300" simplePos="0" relativeHeight="251659264" behindDoc="0" locked="0" layoutInCell="1" allowOverlap="1" wp14:anchorId="3A25FCE7" wp14:editId="4EC43BEA">
+                  <wp:simplePos x="0" y="0"/>
+                  <wp:positionH relativeFrom="column">
+                    <wp:posOffset>-14605</wp:posOffset>
+                  </wp:positionH>
+                  <wp:positionV relativeFrom="paragraph">
+                    <wp:posOffset>282650</wp:posOffset>
+                  </wp:positionV>
+                  <wp:extent cx="1918970" cy="1564640"/>
+                  <wp:effectExtent l="0" t="0" r="0" b="0"/>
+                  <wp:wrapThrough wrapText="bothSides">
+                    <wp:wrapPolygon edited="0">
+                      <wp:start x="0" y="0"/>
+                      <wp:lineTo x="0" y="21390"/>
+                      <wp:lineTo x="21443" y="21390"/>
+                      <wp:lineTo x="21443" y="0"/>
+                      <wp:lineTo x="0" y="0"/>
+                    </wp:wrapPolygon>
+                  </wp:wrapThrough>
+                  <wp:docPr id="1" name="Picture 1" descr="Graphical user interface, application&#10;&#10;Description automatically generated"/>
+                  <wp:cNvGraphicFramePr>
+                    <a:graphicFrameLocks xmlns:a="http://schemas.openxmlformats.org/drawingml/2006/main" noChangeAspect="1"/>
+                  </wp:cNvGraphicFramePr>
+                  <a:graphic xmlns:a="http://schemas.openxmlformats.org/drawingml/2006/main">
+                    <a:graphicData uri="http://schemas.openxmlformats.org/drawingml/2006/picture">
+                      <pic:pic xmlns:pic="http://schemas.openxmlformats.org/drawingml/2006/picture">
+                        <pic:nvPicPr>
+                          <pic:cNvPr id="1" name="Picture 1" descr="Graphical user interface, application&#10;&#10;Description automatically generated"/>
+                          <pic:cNvPicPr/>
+                        </pic:nvPicPr>
+                        <pic:blipFill>
+                          <a:blip r:embed="rId8" cstate="print">
+                            <a:extLst>
+                              <a:ext uri="{28A0092B-C50C-407E-A947-70E740481C1C}">
+                                <a14:useLocalDpi xmlns:a14="http://schemas.microsoft.com/office/drawing/2010/main" val="0"/>
+                              </a:ext>
+                            </a:extLst>
+                          </a:blip>
+                          <a:stretch>
+                            <a:fillRect/>
+                          </a:stretch>
+                        </pic:blipFill>
+                        <pic:spPr>
+                          <a:xfrm>
+                            <a:off x="0" y="0"/>
+                            <a:ext cx="1918970" cy="1564640"/>
+                          </a:xfrm>
+                          <a:prstGeom prst="rect">
+                            <a:avLst/>
+                          </a:prstGeom>
+                        </pic:spPr>
+                      </pic:pic>
+                    </a:graphicData>
+                  </a:graphic>
+                  <wp14:sizeRelH relativeFrom="page">
+                    <wp14:pctWidth>0</wp14:pctWidth>
+                  </wp14:sizeRelH>
+                  <wp14:sizeRelV relativeFrom="page">
+                    <wp14:pctHeight>0</wp14:pctHeight>
+                  </wp14:sizeRelV>
+                </wp:anchor>
+              </w:drawing>
+            </w:r>
+          </w:p>
+        </w:tc>
+      </w:tr>
+      <w:tr>
+        <w:tc>
+          <w:tcPr>
+            <w:tcW w:w="9356" w:type="dxa"/>
+            <w:gridSpan w:val="2"/>
+          </w:tcPr>
+          <w:p>
+            <w:pPr>
+              <w:jc w:val="both"/>
+              <w:rPr>
+                <w:noProof/>
+              </w:rPr>
+            </w:pPr>
+            <w:r>
+              <w:rPr>
+                <w:noProof/>
+              </w:rPr>
+              <w:t>I also found another fascinating blog post on Elegant Themes</w:t>
+            </w:r>
+            <w:r>
+              <w:rPr>
+                <w:noProof/>
+              </w:rPr>
+              <w:t xml:space="preserve"> which pointed out that the “</w:t>
+            </w:r>
+            <w:r>
+              <w:rPr>
+                <w:noProof/>
+              </w:rPr>
+              <w:t>design of the site itself is funny because of how terrible it is</w:t>
+            </w:r>
+            <w:r>
+              <w:rPr>
+                <w:noProof/>
+              </w:rPr>
+              <w:t>”</w:t>
+            </w:r>
+            <w:sdt>
+              <w:sdtPr>
+                <w:rPr>
+                  <w:noProof/>
+                </w:rPr>
+                <w:id w:val="630143902"/>
+                <w:citation/>
+              </w:sdtPr>
+              <w:sdtContent>
+                <w:r>
+                  <w:rPr>
+                    <w:noProof/>
+                  </w:rPr>
+                  <w:fldChar w:fldCharType="begin"/>
+                </w:r>
+                <w:r>
+                  <w:rPr>
+                    <w:noProof/>
+                  </w:rPr>
+                  <w:instrText xml:space="preserve">CITATION BRE15 \l 2057 </w:instrText>
+                </w:r>
+                <w:r>
+                  <w:rPr>
+                    <w:noProof/>
+                  </w:rPr>
+                  <w:fldChar w:fldCharType="separate"/>
+                </w:r>
+                <w:r>
+                  <w:rPr>
+                    <w:noProof/>
+                  </w:rPr>
+                  <w:t xml:space="preserve"> (3)</w:t>
+                </w:r>
+                <w:r>
+                  <w:rPr>
+                    <w:noProof/>
+                  </w:rPr>
+                  <w:fldChar w:fldCharType="end"/>
+                </w:r>
+              </w:sdtContent>
+            </w:sdt>
+            <w:r>
+              <w:rPr>
+                <w:noProof/>
+              </w:rPr>
+              <w:t>. The examples shown in the blog were indeed humorous and I could see some aspects in the sites that would even make the experience of my web page both fun and good learning point.</w:t>
+            </w:r>
+          </w:p>
+        </w:tc>
+      </w:tr>
+    </w:tbl>
     <w:p>
       <w:pPr>
-        <w:numPr>
-          <w:ilvl w:val="0"/>
-          <w:numId w:val="11"/>
-        </w:numPr>
-      </w:pPr>
-      <w:r>
-        <w:t>Demonstrate what is inspiring your work</w:t>
+        <w:jc w:val="both"/>
+      </w:pPr>
+    </w:p>
+    <w:p/>
+    <w:p/>
+    <w:p/>
+    <w:p>
+      <w:pPr>
+        <w:pStyle w:val="Heading2"/>
+      </w:pPr>
+      <w:r>
+        <w:t>Existing knowledge</w:t>
       </w:r>
     </w:p>
     <w:p>
       <w:pPr>
-        <w:numPr>
-          <w:ilvl w:val="0"/>
-          <w:numId w:val="11"/>
-        </w:numPr>
-      </w:pPr>
-      <w:r>
-        <w:t>Demonstrate an awareness of its place within the context of creative technologies</w:t>
-      </w:r>
-    </w:p>
-    <w:p>
-      <w:pPr>
-        <w:numPr>
-          <w:ilvl w:val="0"/>
-          <w:numId w:val="11"/>
-        </w:numPr>
-      </w:pPr>
-      <w:r>
-        <w:t>This will most likely be a survey of similar applications, or a survey of artists or performers</w:t>
-      </w:r>
-    </w:p>
-    <w:p>
-      <w:pPr>
-        <w:numPr>
-          <w:ilvl w:val="0"/>
-          <w:numId w:val="11"/>
-        </w:numPr>
-      </w:pPr>
-      <w:r>
-        <w:t>Include references</w:t>
-      </w:r>
-    </w:p>
-    <w:p>
-      <w:pPr>
-        <w:ind w:left="360"/>
-      </w:pPr>
-      <w:r>
-        <w:t>https://userinyerface.com/</w:t>
-      </w:r>
-    </w:p>
-    <w:p>
-      <w:pPr>
-        <w:ind w:left="360"/>
-      </w:pPr>
-      <w:r>
-        <w:t>https://arstechnica.com/gadgets/2019/07/behold-the-most-intentionally-poorly-designed-website-ever-created/</w:t>
-      </w:r>
-    </w:p>
-    <w:p>
-      <w:pPr>
-        <w:ind w:left="360"/>
-      </w:pPr>
-      <w:r>
-        <w:t>https://www.bagaar.be/</w:t>
-      </w:r>
-    </w:p>
-    <w:p>
-      <w:pPr>
-        <w:pStyle w:val="Heading2"/>
-      </w:pPr>
-      <w:r>
-        <w:t>Existing knowledge</w:t>
-      </w:r>
-    </w:p>
-    <w:p>
-      <w:pPr>
-        <w:numPr>
-          <w:ilvl w:val="0"/>
-          <w:numId w:val="12"/>
-        </w:numPr>
-      </w:pPr>
-      <w:r>
-        <w:t>How are you drawing on knowledge from current and past modules?</w:t>
-      </w:r>
-    </w:p>
-    <w:p>
-      <w:pPr>
-        <w:pStyle w:val="Heading2"/>
-      </w:pPr>
-      <w:r>
-        <w:t>New knowledge</w:t>
-      </w:r>
-    </w:p>
-    <w:p>
-      <w:pPr>
-        <w:numPr>
-          <w:ilvl w:val="0"/>
-          <w:numId w:val="13"/>
-        </w:numPr>
-      </w:pPr>
-      <w:r>
-        <w:t>What new skills do you need to acquire?</w:t>
-      </w:r>
-    </w:p>
-    <w:p>
-      <w:pPr>
-        <w:numPr>
-          <w:ilvl w:val="0"/>
-          <w:numId w:val="14"/>
-        </w:numPr>
-      </w:pPr>
-      <w:r>
-        <w:t>How you will acquire these skills?</w:t>
-      </w:r>
-    </w:p>
-    <w:p>
-      <w:pPr>
-        <w:numPr>
-          <w:ilvl w:val="0"/>
-          <w:numId w:val="14"/>
-        </w:numPr>
-      </w:pPr>
-      <w:r>
-        <w:lastRenderedPageBreak/>
-        <w:t>Include links to online resources, and references to articles and books</w:t>
-      </w:r>
-    </w:p>
-    <w:p>
-      <w:r>
-        <w:t xml:space="preserve">Running </w:t>
+        <w:jc w:val="both"/>
+      </w:pPr>
+      <w:r>
+        <w:t xml:space="preserve">I have gained a good understanding of the web programming language from previous modules, I believe I now have a solid grounding in HTML, CSS and JS. </w:t>
+      </w:r>
+      <w:r>
+        <w:t xml:space="preserve">We have worked a lot with p5.js and that has been a big factoring in improving JavaScript skills. </w:t>
+      </w:r>
+      <w:r>
+        <w:t xml:space="preserve">I also have a good understanding of the </w:t>
       </w:r>
       <w:proofErr w:type="gramStart"/>
       <w:r>
-        <w:t>a</w:t>
+        <w:t>back-end</w:t>
       </w:r>
       <w:proofErr w:type="gramEnd"/>
       <w:r>
-        <w:t xml:space="preserve"> HCI study</w:t>
-      </w:r>
-    </w:p>
-    <w:p>
-      <w:r>
-        <w:t>Mock-up</w:t>
-      </w:r>
-      <w:r>
-        <w:t xml:space="preserve"> apps</w:t>
+        <w:t xml:space="preserve"> and</w:t>
+      </w:r>
+      <w:r>
+        <w:t xml:space="preserve"> site</w:t>
+      </w:r>
+      <w:r>
+        <w:t xml:space="preserve"> hosting from previous modules. Should I use the p5.sound library, I also have prior experience working with it.</w:t>
+      </w:r>
+      <w:r>
+        <w:t xml:space="preserve"> </w:t>
       </w:r>
     </w:p>
     <w:p/>
@@ -406,77 +544,676 @@
         <w:pStyle w:val="Heading2"/>
       </w:pPr>
       <w:r>
-        <w:t>Timeline and milestones</w:t>
+        <w:t>New knowledge</w:t>
       </w:r>
     </w:p>
     <w:p>
       <w:pPr>
-        <w:numPr>
-          <w:ilvl w:val="0"/>
-          <w:numId w:val="15"/>
-        </w:numPr>
-      </w:pPr>
-      <w:r>
-        <w:t>Gantt chart</w:t>
+        <w:jc w:val="both"/>
+      </w:pPr>
+      <w:r>
+        <w:t xml:space="preserve">I will be looking into HCI </w:t>
+      </w:r>
+      <w:r>
+        <w:t xml:space="preserve">at a deeper level and learning about </w:t>
+      </w:r>
+      <w:r>
+        <w:t>the principles of most significance. I will be reading up on Ben Shneiderman who is a pioneer within the field he has a book called ‘</w:t>
+      </w:r>
+      <w:r>
+        <w:t>Designing the User Interface: Strategies for Effective Human-Computer Interaction</w:t>
+      </w:r>
+      <w:r>
+        <w:t>’</w:t>
+      </w:r>
+      <w:sdt>
+        <w:sdtPr>
+          <w:id w:val="1461997526"/>
+          <w:citation/>
+        </w:sdtPr>
+        <w:sdtContent>
+          <w:r>
+            <w:fldChar w:fldCharType="begin"/>
+          </w:r>
+          <w:r>
+            <w:instrText xml:space="preserve"> CITATION SHN16 \l 2057 </w:instrText>
+          </w:r>
+          <w:r>
+            <w:fldChar w:fldCharType="separate"/>
+          </w:r>
+          <w:r>
+            <w:rPr>
+              <w:noProof/>
+            </w:rPr>
+            <w:t xml:space="preserve"> (4)</w:t>
+          </w:r>
+          <w:r>
+            <w:fldChar w:fldCharType="end"/>
+          </w:r>
+        </w:sdtContent>
+      </w:sdt>
+      <w:r>
+        <w:t xml:space="preserve"> which will help a great deal; He has also </w:t>
+      </w:r>
+      <w:r>
+        <w:t>distill</w:t>
+      </w:r>
+      <w:r>
+        <w:t>ed</w:t>
+      </w:r>
+      <w:r>
+        <w:t xml:space="preserve"> </w:t>
+      </w:r>
+      <w:r>
+        <w:t>“</w:t>
+      </w:r>
+      <w:r>
+        <w:t>the vast corpus of user interface design into a few key principles</w:t>
+      </w:r>
+      <w:r>
+        <w:t>” and has created “</w:t>
+      </w:r>
+      <w:r>
+        <w:t>The Eight Golden Rules of Interface Design</w:t>
+      </w:r>
+      <w:r>
+        <w:t>”</w:t>
+      </w:r>
+      <w:sdt>
+        <w:sdtPr>
+          <w:id w:val="1496846533"/>
+          <w:citation/>
+        </w:sdtPr>
+        <w:sdtContent>
+          <w:r>
+            <w:fldChar w:fldCharType="begin"/>
+          </w:r>
+          <w:r>
+            <w:instrText xml:space="preserve"> CITATION SHN20 \l 2057 </w:instrText>
+          </w:r>
+          <w:r>
+            <w:fldChar w:fldCharType="separate"/>
+          </w:r>
+          <w:r>
+            <w:rPr>
+              <w:noProof/>
+            </w:rPr>
+            <w:t xml:space="preserve"> (5)</w:t>
+          </w:r>
+          <w:r>
+            <w:fldChar w:fldCharType="end"/>
+          </w:r>
+        </w:sdtContent>
+      </w:sdt>
+      <w:r>
+        <w:t>.</w:t>
       </w:r>
     </w:p>
     <w:p>
       <w:pPr>
-        <w:numPr>
-          <w:ilvl w:val="0"/>
-          <w:numId w:val="16"/>
-        </w:numPr>
-      </w:pPr>
-      <w:r>
-        <w:t>Include as much detail as possible</w:t>
+        <w:jc w:val="both"/>
+      </w:pPr>
+      <w:r>
+        <w:t>I will also be learning how to use a mock-up/prototyping tool that is new to me, called Adobe XD, it is used to create mock-ups in simplified way, but I may have to watch a few tutorials beforehand. I found an extensive playlist on YouTube by tech youtuber Dansky</w:t>
+      </w:r>
+      <w:r>
+        <w:rPr>
+          <w:rStyle w:val="FootnoteReference"/>
+          <w:b/>
+          <w:bCs/>
+        </w:rPr>
+        <w:footnoteReference w:id="3"/>
+      </w:r>
+      <w:r>
+        <w:t xml:space="preserve"> which covers all the bases, basic and advanced</w:t>
+      </w:r>
+      <w:r>
+        <w:rPr>
+          <w:rStyle w:val="FootnoteReference"/>
+          <w:b/>
+          <w:bCs/>
+        </w:rPr>
+        <w:footnoteReference w:id="4"/>
+      </w:r>
+      <w:r>
+        <w:t>.</w:t>
       </w:r>
     </w:p>
     <w:p>
       <w:pPr>
-        <w:numPr>
-          <w:ilvl w:val="0"/>
-          <w:numId w:val="16"/>
-        </w:numPr>
-      </w:pPr>
-      <w:r>
-        <w:t>Be specific about what you will research when and what parts of your code and piece you will build when</w:t>
+        <w:jc w:val="both"/>
+      </w:pPr>
+      <w:r>
+        <w:t xml:space="preserve">I also mentioned above that I will be using SCSS, but I do not have any prior experience with it. Although it is much like CSS, I will be learning techniques that help improve my coding ability and efficiency of my code. I saw that </w:t>
+      </w:r>
+      <w:r>
+        <w:t>w3codemasters</w:t>
+      </w:r>
+      <w:sdt>
+        <w:sdtPr>
+          <w:id w:val="181327532"/>
+          <w:citation/>
+        </w:sdtPr>
+        <w:sdtContent>
+          <w:r>
+            <w:fldChar w:fldCharType="begin"/>
+          </w:r>
+          <w:r>
+            <w:instrText xml:space="preserve"> CITATION w3c20 \l 2057 </w:instrText>
+          </w:r>
+          <w:r>
+            <w:fldChar w:fldCharType="separate"/>
+          </w:r>
+          <w:r>
+            <w:rPr>
+              <w:noProof/>
+            </w:rPr>
+            <w:t xml:space="preserve"> (6)</w:t>
+          </w:r>
+          <w:r>
+            <w:fldChar w:fldCharType="end"/>
+          </w:r>
+        </w:sdtContent>
+      </w:sdt>
+      <w:r>
+        <w:t xml:space="preserve"> has a good page on SCSS basics and syntax that will help me get started.</w:t>
+      </w:r>
+    </w:p>
+    <w:p/>
+    <w:p>
+      <w:pPr>
+        <w:pStyle w:val="Heading2"/>
+      </w:pPr>
+      <w:r>
+        <w:t>Timeline and milestones</w:t>
       </w:r>
     </w:p>
     <w:p>
       <w:pPr>
-        <w:numPr>
-          <w:ilvl w:val="0"/>
-          <w:numId w:val="16"/>
-        </w:numPr>
-      </w:pPr>
-      <w:r>
-        <w:t>Include contingency planning – what is your minimum viable product?</w:t>
-      </w:r>
-    </w:p>
-    <w:p>
-      <w:pPr>
-        <w:numPr>
-          <w:ilvl w:val="0"/>
-          <w:numId w:val="16"/>
-        </w:numPr>
-      </w:pPr>
-      <w:r>
-        <w:t>Include a link to your project repository</w:t>
-      </w:r>
-    </w:p>
-    <w:p>
-      <w:pPr>
-        <w:pStyle w:val="Heading2"/>
-      </w:pPr>
-      <w:r>
-        <w:t> Existing knowledge</w:t>
+        <w:jc w:val="both"/>
+      </w:pPr>
+      <w:r>
+        <w:t>I have created a Gantt chart that holds all the major milestones and deadlines in a clear, colour coded manor. I have also started filling up the tasks that I will be doing within those milestones in detail. With certain tasks, I have given myself some contingency allowance so in the event of delays, the rest of my workflow and deadlines will not be as greatly impacted. I have included a link to the Gantt chart as well as the table below to highlight the tasks and milestones I have set out.</w:t>
+      </w:r>
+      <w:r>
+        <w:t xml:space="preserve"> I have also included a link to the project’s GitLab repository.</w:t>
       </w:r>
     </w:p>
     <w:p/>
     <w:p/>
+    <w:p/>
+    <w:p/>
+    <w:tbl>
+      <w:tblPr>
+        <w:tblStyle w:val="TableGrid"/>
+        <w:tblW w:w="0" w:type="auto"/>
+        <w:tblBorders>
+          <w:top w:val="none" w:sz="0" w:space="0" w:color="auto"/>
+          <w:left w:val="none" w:sz="0" w:space="0" w:color="auto"/>
+          <w:bottom w:val="none" w:sz="0" w:space="0" w:color="auto"/>
+          <w:right w:val="none" w:sz="0" w:space="0" w:color="auto"/>
+          <w:insideH w:val="none" w:sz="0" w:space="0" w:color="auto"/>
+          <w:insideV w:val="none" w:sz="0" w:space="0" w:color="auto"/>
+        </w:tblBorders>
+        <w:tblLook w:val="04A0" w:firstRow="1" w:lastRow="0" w:firstColumn="1" w:lastColumn="0" w:noHBand="0" w:noVBand="1"/>
+      </w:tblPr>
+      <w:tblGrid>
+        <w:gridCol w:w="2122"/>
+        <w:gridCol w:w="6888"/>
+      </w:tblGrid>
+      <w:tr>
+        <w:trPr>
+          <w:trHeight w:val="943"/>
+        </w:trPr>
+        <w:tc>
+          <w:tcPr>
+            <w:tcW w:w="2122" w:type="dxa"/>
+          </w:tcPr>
+          <w:p>
+            <w:pPr>
+              <w:jc w:val="right"/>
+              <w:rPr>
+                <w:b/>
+                <w:bCs/>
+              </w:rPr>
+            </w:pPr>
+            <w:r>
+              <w:rPr>
+                <w:b/>
+                <w:bCs/>
+              </w:rPr>
+              <w:lastRenderedPageBreak/>
+              <w:t>Gantt Chart</w:t>
+            </w:r>
+          </w:p>
+        </w:tc>
+        <w:tc>
+          <w:tcPr>
+            <w:tcW w:w="6888" w:type="dxa"/>
+          </w:tcPr>
+          <w:p>
+            <w:pPr>
+              <w:rPr>
+                <w:b/>
+                <w:bCs/>
+              </w:rPr>
+            </w:pPr>
+            <w:hyperlink r:id="rId9" w:history="1">
+              <w:r>
+                <w:rPr>
+                  <w:rStyle w:val="Hyperlink"/>
+                  <w:b/>
+                  <w:bCs/>
+                  <w:color w:val="2F5496" w:themeColor="accent1" w:themeShade="BF"/>
+                </w:rPr>
+                <w:t>https://docs.google.com/spreadsheets/d/1Bp9LDcM-7aAV3-_W3eSQIlTD3LcXJk-rko-qAlb9er8/edit?usp=sharing</w:t>
+              </w:r>
+            </w:hyperlink>
+          </w:p>
+        </w:tc>
+      </w:tr>
+      <w:tr>
+        <w:tc>
+          <w:tcPr>
+            <w:tcW w:w="2122" w:type="dxa"/>
+          </w:tcPr>
+          <w:p>
+            <w:pPr>
+              <w:jc w:val="right"/>
+              <w:rPr>
+                <w:b/>
+                <w:bCs/>
+              </w:rPr>
+            </w:pPr>
+            <w:r>
+              <w:rPr>
+                <w:b/>
+                <w:bCs/>
+              </w:rPr>
+              <w:t>GitLab Repository</w:t>
+            </w:r>
+          </w:p>
+        </w:tc>
+        <w:tc>
+          <w:tcPr>
+            <w:tcW w:w="6888" w:type="dxa"/>
+          </w:tcPr>
+          <w:p>
+            <w:pPr>
+              <w:rPr>
+                <w:b/>
+                <w:bCs/>
+              </w:rPr>
+            </w:pPr>
+            <w:hyperlink r:id="rId10" w:history="1">
+              <w:r>
+                <w:rPr>
+                  <w:rStyle w:val="Hyperlink"/>
+                  <w:b/>
+                  <w:bCs/>
+                  <w:color w:val="2F5496" w:themeColor="accent1" w:themeShade="BF"/>
+                </w:rPr>
+                <w:t>http</w:t>
+              </w:r>
+              <w:r>
+                <w:rPr>
+                  <w:rStyle w:val="Hyperlink"/>
+                  <w:b/>
+                  <w:bCs/>
+                  <w:color w:val="2F5496" w:themeColor="accent1" w:themeShade="BF"/>
+                </w:rPr>
+                <w:t>s</w:t>
+              </w:r>
+              <w:r>
+                <w:rPr>
+                  <w:rStyle w:val="Hyperlink"/>
+                  <w:b/>
+                  <w:bCs/>
+                  <w:color w:val="2F5496" w:themeColor="accent1" w:themeShade="BF"/>
+                </w:rPr>
+                <w:t>://gitlab.doc.gold.ac</w:t>
+              </w:r>
+              <w:r>
+                <w:rPr>
+                  <w:rStyle w:val="Hyperlink"/>
+                  <w:b/>
+                  <w:bCs/>
+                  <w:color w:val="2F5496" w:themeColor="accent1" w:themeShade="BF"/>
+                </w:rPr>
+                <w:t>.</w:t>
+              </w:r>
+              <w:r>
+                <w:rPr>
+                  <w:rStyle w:val="Hyperlink"/>
+                  <w:b/>
+                  <w:bCs/>
+                  <w:color w:val="2F5496" w:themeColor="accent1" w:themeShade="BF"/>
+                </w:rPr>
+                <w:t>uk/smiah008/pcc</w:t>
+              </w:r>
+            </w:hyperlink>
+          </w:p>
+        </w:tc>
+      </w:tr>
+    </w:tbl>
+    <w:p/>
+    <w:sdt>
+      <w:sdtPr>
+        <w:id w:val="-2047674808"/>
+        <w:docPartObj>
+          <w:docPartGallery w:val="Bibliographies"/>
+          <w:docPartUnique/>
+        </w:docPartObj>
+      </w:sdtPr>
+      <w:sdtEndPr>
+        <w:rPr>
+          <w:rFonts w:ascii="Titillium Web" w:eastAsiaTheme="minorHAnsi" w:hAnsi="Titillium Web" w:cstheme="minorBidi"/>
+          <w:b w:val="0"/>
+          <w:color w:val="262626" w:themeColor="text1" w:themeTint="D9"/>
+          <w:sz w:val="24"/>
+          <w:szCs w:val="24"/>
+        </w:rPr>
+      </w:sdtEndPr>
+      <w:sdtContent>
+        <w:p>
+          <w:pPr>
+            <w:pStyle w:val="Heading1"/>
+            <w:rPr>
+              <w:u w:val="single"/>
+            </w:rPr>
+          </w:pPr>
+          <w:r>
+            <w:rPr>
+              <w:u w:val="single"/>
+            </w:rPr>
+            <w:t>Bibliography</w:t>
+          </w:r>
+        </w:p>
+        <w:p/>
+        <w:sdt>
+          <w:sdtPr>
+            <w:id w:val="111145805"/>
+            <w:bibliography/>
+          </w:sdtPr>
+          <w:sdtContent>
+            <w:p>
+              <w:pPr>
+                <w:pStyle w:val="Bibliography"/>
+                <w:rPr>
+                  <w:noProof/>
+                </w:rPr>
+              </w:pPr>
+              <w:r>
+                <w:fldChar w:fldCharType="begin"/>
+              </w:r>
+              <w:r>
+                <w:instrText xml:space="preserve"> BIBLIOGRAPHY </w:instrText>
+              </w:r>
+              <w:r>
+                <w:fldChar w:fldCharType="separate"/>
+              </w:r>
+              <w:r>
+                <w:rPr>
+                  <w:noProof/>
+                </w:rPr>
+                <w:t xml:space="preserve">1. </w:t>
+              </w:r>
+              <w:r>
+                <w:rPr>
+                  <w:b/>
+                  <w:bCs/>
+                  <w:noProof/>
+                </w:rPr>
+                <w:t>AULAK, ABEER.</w:t>
+              </w:r>
+              <w:r>
+                <w:rPr>
+                  <w:noProof/>
+                </w:rPr>
+                <w:t xml:space="preserve"> ‘BENEFITS OF SCSS IN WORDPRESS’. </w:t>
+              </w:r>
+              <w:r>
+                <w:rPr>
+                  <w:i/>
+                  <w:iCs/>
+                  <w:noProof/>
+                </w:rPr>
+                <w:t xml:space="preserve">GRAZITTI. </w:t>
+              </w:r>
+              <w:r>
+                <w:rPr>
+                  <w:noProof/>
+                </w:rPr>
+                <w:t>[Online] 09 10 2018. [Cited: 03 11 2020.] https://grazitti.com/blog/benefits-of-scss-in-wordpress.</w:t>
+              </w:r>
+            </w:p>
+            <w:p>
+              <w:pPr>
+                <w:pStyle w:val="Bibliography"/>
+                <w:rPr>
+                  <w:noProof/>
+                </w:rPr>
+              </w:pPr>
+              <w:r>
+                <w:rPr>
+                  <w:noProof/>
+                </w:rPr>
+                <w:t xml:space="preserve">2. </w:t>
+              </w:r>
+              <w:r>
+                <w:rPr>
+                  <w:b/>
+                  <w:bCs/>
+                  <w:noProof/>
+                </w:rPr>
+                <w:t>AXON, SAMUEL.</w:t>
+              </w:r>
+              <w:r>
+                <w:rPr>
+                  <w:noProof/>
+                </w:rPr>
+                <w:t xml:space="preserve"> ‘BEHOLD, THE MOST (INTENTIONALLY) POORLY DESIGNED WEBSITE EVER CREATED’. </w:t>
+              </w:r>
+              <w:r>
+                <w:rPr>
+                  <w:i/>
+                  <w:iCs/>
+                  <w:noProof/>
+                </w:rPr>
+                <w:t xml:space="preserve">ARSTECHNICA. </w:t>
+              </w:r>
+              <w:r>
+                <w:rPr>
+                  <w:noProof/>
+                </w:rPr>
+                <w:t>[Online] 07 04 2019. [Cited: 03 11 2020.] https://arstechnica.com/gadgets/2019/07/behold-the-most-intentionally-poorly-designed-website-ever-created/.</w:t>
+              </w:r>
+            </w:p>
+            <w:p>
+              <w:pPr>
+                <w:pStyle w:val="Bibliography"/>
+                <w:rPr>
+                  <w:noProof/>
+                </w:rPr>
+              </w:pPr>
+              <w:r>
+                <w:rPr>
+                  <w:noProof/>
+                </w:rPr>
+                <w:t xml:space="preserve">3. </w:t>
+              </w:r>
+              <w:r>
+                <w:rPr>
+                  <w:b/>
+                  <w:bCs/>
+                  <w:noProof/>
+                </w:rPr>
+                <w:t>BARRON, BRENDA.</w:t>
+              </w:r>
+              <w:r>
+                <w:rPr>
+                  <w:noProof/>
+                </w:rPr>
+                <w:t xml:space="preserve"> 'BAD WEBSITE DESIGN'. </w:t>
+              </w:r>
+              <w:r>
+                <w:rPr>
+                  <w:i/>
+                  <w:iCs/>
+                  <w:noProof/>
+                </w:rPr>
+                <w:t xml:space="preserve">ELEGANT THEMES. </w:t>
+              </w:r>
+              <w:r>
+                <w:rPr>
+                  <w:noProof/>
+                </w:rPr>
+                <w:t>[Online] 25 04 2015. [Cited: 04 11 2020.] https://www.elegantthemes.com/blog/resources/bad-web-design-a-look-at-the-most-hilariously-terrible-websites-from-around-the-web.</w:t>
+              </w:r>
+            </w:p>
+            <w:p>
+              <w:pPr>
+                <w:pStyle w:val="Bibliography"/>
+                <w:rPr>
+                  <w:noProof/>
+                </w:rPr>
+              </w:pPr>
+              <w:r>
+                <w:rPr>
+                  <w:noProof/>
+                </w:rPr>
+                <w:t xml:space="preserve">4. </w:t>
+              </w:r>
+              <w:r>
+                <w:rPr>
+                  <w:b/>
+                  <w:bCs/>
+                  <w:noProof/>
+                </w:rPr>
+                <w:t>SHNEIDERMAN, B., et al.</w:t>
+              </w:r>
+              <w:r>
+                <w:rPr>
+                  <w:noProof/>
+                </w:rPr>
+                <w:t xml:space="preserve"> </w:t>
+              </w:r>
+              <w:r>
+                <w:rPr>
+                  <w:i/>
+                  <w:iCs/>
+                  <w:noProof/>
+                </w:rPr>
+                <w:t xml:space="preserve">Designing the User Interface: Strategies for Effective Human-Computer Interaction: Sixth Edition. </w:t>
+              </w:r>
+              <w:r>
+                <w:rPr>
+                  <w:noProof/>
+                </w:rPr>
+                <w:t>6. s.l. : Pearson, 2016.</w:t>
+              </w:r>
+            </w:p>
+            <w:p>
+              <w:pPr>
+                <w:pStyle w:val="Bibliography"/>
+                <w:rPr>
+                  <w:noProof/>
+                </w:rPr>
+              </w:pPr>
+              <w:r>
+                <w:rPr>
+                  <w:noProof/>
+                </w:rPr>
+                <w:t xml:space="preserve">5. </w:t>
+              </w:r>
+              <w:r>
+                <w:rPr>
+                  <w:b/>
+                  <w:bCs/>
+                  <w:noProof/>
+                </w:rPr>
+                <w:t>SHNEIDERMAN, BEN.</w:t>
+              </w:r>
+              <w:r>
+                <w:rPr>
+                  <w:noProof/>
+                </w:rPr>
+                <w:t xml:space="preserve"> THE EIGHT GOLDEN RULES OF INTERFACE DESIGN. </w:t>
+              </w:r>
+              <w:r>
+                <w:rPr>
+                  <w:i/>
+                  <w:iCs/>
+                  <w:noProof/>
+                </w:rPr>
+                <w:t xml:space="preserve">UNIVERSITY OF MARYLAND. </w:t>
+              </w:r>
+              <w:r>
+                <w:rPr>
+                  <w:noProof/>
+                </w:rPr>
+                <w:t>[Online] [Cited: 04 11 2020.] https://www.cs.umd.edu/~ben/goldenrules.html.</w:t>
+              </w:r>
+            </w:p>
+            <w:p>
+              <w:pPr>
+                <w:pStyle w:val="Bibliography"/>
+                <w:rPr>
+                  <w:noProof/>
+                </w:rPr>
+              </w:pPr>
+              <w:r>
+                <w:rPr>
+                  <w:noProof/>
+                </w:rPr>
+                <w:t xml:space="preserve">6. </w:t>
+              </w:r>
+              <w:r>
+                <w:rPr>
+                  <w:b/>
+                  <w:bCs/>
+                  <w:noProof/>
+                </w:rPr>
+                <w:t>w3codemasters.</w:t>
+              </w:r>
+              <w:r>
+                <w:rPr>
+                  <w:noProof/>
+                </w:rPr>
+                <w:t xml:space="preserve"> 'WHAT IS SCSS AND HOW TO USE SCSS IN HTML'. </w:t>
+              </w:r>
+              <w:r>
+                <w:rPr>
+                  <w:i/>
+                  <w:iCs/>
+                  <w:noProof/>
+                </w:rPr>
+                <w:t xml:space="preserve">w3codemasters. </w:t>
+              </w:r>
+              <w:r>
+                <w:rPr>
+                  <w:noProof/>
+                </w:rPr>
+                <w:t>[Online] 10 02 2020. [Cited: 02 11 2020.] https://w3codemasters.in/how-to-use-scss-in-html/.</w:t>
+              </w:r>
+            </w:p>
+            <w:p>
+              <w:r>
+                <w:rPr>
+                  <w:b/>
+                  <w:bCs/>
+                  <w:noProof/>
+                </w:rPr>
+                <w:fldChar w:fldCharType="end"/>
+              </w:r>
+            </w:p>
+          </w:sdtContent>
+        </w:sdt>
+      </w:sdtContent>
+    </w:sdt>
     <w:sectPr>
       <w:pgSz w:w="11900" w:h="16840"/>
-      <w:pgMar w:top="824" w:right="1440" w:bottom="656" w:left="1440" w:header="708" w:footer="708" w:gutter="0"/>
+      <w:pgMar w:top="824" w:right="1440" w:bottom="391" w:left="1440" w:header="708" w:footer="708" w:gutter="0"/>
       <w:cols w:space="708"/>
       <w:docGrid w:linePitch="360"/>
     </w:sectPr>
@@ -525,6 +1262,88 @@
         <w:pStyle w:val="FootnoteText"/>
         <w:rPr>
           <w:rStyle w:val="SubtleReference"/>
+          <w:rFonts w:ascii="Titillium Web" w:hAnsi="Titillium Web"/>
+          <w:smallCaps w:val="0"/>
+          <w:sz w:val="20"/>
+        </w:rPr>
+      </w:pPr>
+      <w:r>
+        <w:rPr>
+          <w:rStyle w:val="FootnoteReference"/>
+          <w:b/>
+          <w:bCs/>
+        </w:rPr>
+        <w:footnoteRef/>
+      </w:r>
+      <w:r>
+        <w:t xml:space="preserve"> </w:t>
+      </w:r>
+      <w:r>
+        <w:rPr>
+          <w:rStyle w:val="SubtleReference"/>
+        </w:rPr>
+        <w:t>p5.sound library, https://p5js.org/reference/#/libraries/p5.sound</w:t>
+      </w:r>
+      <w:r>
+        <w:rPr>
+          <w:rStyle w:val="SubtleReference"/>
+        </w:rPr>
+        <w:t xml:space="preserve"> </w:t>
+      </w:r>
+      <w:r>
+        <w:rPr>
+          <w:rStyle w:val="SubtleReference"/>
+        </w:rPr>
+        <w:t xml:space="preserve">(accessed: 4/11/2020) </w:t>
+      </w:r>
+    </w:p>
+  </w:footnote>
+  <w:footnote w:id="2">
+    <w:p>
+      <w:pPr>
+        <w:pStyle w:val="FootnoteText"/>
+      </w:pPr>
+      <w:r>
+        <w:rPr>
+          <w:rStyle w:val="FootnoteReference"/>
+          <w:b/>
+          <w:bCs/>
+        </w:rPr>
+        <w:footnoteRef/>
+      </w:r>
+      <w:r>
+        <w:rPr>
+          <w:b/>
+          <w:bCs/>
+        </w:rPr>
+        <w:t xml:space="preserve"> </w:t>
+      </w:r>
+      <w:r>
+        <w:rPr>
+          <w:rStyle w:val="SubtleReference"/>
+        </w:rPr>
+        <w:t xml:space="preserve">User Inyerface, a bagaar frustration, </w:t>
+      </w:r>
+      <w:r>
+        <w:rPr>
+          <w:rStyle w:val="SubtleReference"/>
+        </w:rPr>
+        <w:t>https://userinyerface</w:t>
+      </w:r>
+      <w:r>
+        <w:rPr>
+          <w:rStyle w:val="SubtleReference"/>
+        </w:rPr>
+        <w:t xml:space="preserve"> (accessed: 02/11/2020)</w:t>
+      </w:r>
+    </w:p>
+  </w:footnote>
+  <w:footnote w:id="3">
+    <w:p>
+      <w:pPr>
+        <w:pStyle w:val="FootnoteText"/>
+        <w:rPr>
+          <w:rStyle w:val="SubtleReference"/>
         </w:rPr>
       </w:pPr>
       <w:r>
@@ -540,31 +1359,74 @@
         <w:rPr>
           <w:rStyle w:val="SubtleReference"/>
         </w:rPr>
-        <w:t>p5.sound library</w:t>
+        <w:t xml:space="preserve">Dansky YouTube profile page, </w:t>
       </w:r>
       <w:r>
         <w:rPr>
           <w:rStyle w:val="SubtleReference"/>
         </w:rPr>
-        <w:t>,</w:t>
+        <w:t>https://www.youtube.com/c/ForeverDansky</w:t>
       </w:r>
       <w:r>
         <w:rPr>
           <w:rStyle w:val="SubtleReference"/>
         </w:rPr>
-        <w:t xml:space="preserve"> https://p5js.org/reference/#/libraries/</w:t>
+        <w:t xml:space="preserve"> (</w:t>
       </w:r>
       <w:r>
         <w:rPr>
           <w:rStyle w:val="SubtleReference"/>
         </w:rPr>
-        <w:t>p5</w:t>
+        <w:t>accessed: 05/11/20</w:t>
       </w:r>
       <w:r>
         <w:rPr>
           <w:rStyle w:val="SubtleReference"/>
         </w:rPr>
-        <w:t>.sound</w:t>
+        <w:t>)</w:t>
+      </w:r>
+    </w:p>
+  </w:footnote>
+  <w:footnote w:id="4">
+    <w:p>
+      <w:pPr>
+        <w:pStyle w:val="FootnoteText"/>
+        <w:rPr>
+          <w:rStyle w:val="SubtleReference"/>
+        </w:rPr>
+      </w:pPr>
+      <w:r>
+        <w:rPr>
+          <w:rStyle w:val="FootnoteReference"/>
+        </w:rPr>
+        <w:footnoteRef/>
+      </w:r>
+      <w:r>
+        <w:t xml:space="preserve"> </w:t>
+      </w:r>
+      <w:r>
+        <w:rPr>
+          <w:rStyle w:val="SubtleReference"/>
+        </w:rPr>
+        <w:t>Adobe</w:t>
+      </w:r>
+      <w:r>
+        <w:rPr>
+          <w:rStyle w:val="SubtleReference"/>
+        </w:rPr>
+        <w:t xml:space="preserve"> XD tutorials playlist, (last updated: 23/10/20) </w:t>
+      </w:r>
+      <w:r>
+        <w:rPr>
+          <w:rStyle w:val="SubtleReference"/>
+        </w:rPr>
+        <w:t>https://www.youtube.com/playlist?list=PLkiM1tZke4mivrZRPcqp_8oHFxlD8-IP5</w:t>
+      </w:r>
+      <w:r>
+        <w:rPr>
+          <w:rStyle w:val="SubtleReference"/>
+        </w:rPr>
+        <w:t xml:space="preserve"> (accessed: 05/11/20)</w:t>
       </w:r>
     </w:p>
   </w:footnote>
@@ -3476,6 +4338,7 @@
   <w:style w:type="character" w:default="1" w:styleId="DefaultParagraphFont">
     <w:name w:val="Default Paragraph Font"/>
     <w:uiPriority w:val="1"/>
+    <w:semiHidden/>
     <w:unhideWhenUsed/>
   </w:style>
   <w:style w:type="table" w:default="1" w:styleId="TableNormal">
@@ -3580,13 +4443,14 @@
     <w:basedOn w:val="DefaultParagraphFont"/>
     <w:uiPriority w:val="31"/>
     <w:qFormat/>
-    <w:rsid w:val="00483972"/>
+    <w:rsid w:val="00FB7236"/>
     <w:rPr>
       <w:rFonts w:ascii="Titillium Web Light" w:hAnsi="Titillium Web Light"/>
       <w:b w:val="0"/>
       <w:i w:val="0"/>
       <w:smallCaps/>
-      <w:color w:val="5A5A5A" w:themeColor="text1" w:themeTint="A5"/>
+      <w:color w:val="262626" w:themeColor="text1" w:themeTint="D9"/>
+      <w:sz w:val="18"/>
     </w:rPr>
   </w:style>
   <w:style w:type="character" w:customStyle="1" w:styleId="Heading3Char">
@@ -3599,6 +4463,139 @@
     <w:rPr>
       <w:rFonts w:asciiTheme="majorHAnsi" w:eastAsiaTheme="majorEastAsia" w:hAnsiTheme="majorHAnsi" w:cstheme="majorBidi"/>
       <w:color w:val="1F3763" w:themeColor="accent1" w:themeShade="7F"/>
+    </w:rPr>
+  </w:style>
+  <w:style w:type="paragraph" w:styleId="Subtitle">
+    <w:name w:val="Subtitle"/>
+    <w:basedOn w:val="Normal"/>
+    <w:next w:val="Normal"/>
+    <w:link w:val="SubtitleChar"/>
+    <w:uiPriority w:val="11"/>
+    <w:qFormat/>
+    <w:rsid w:val="00E87471"/>
+    <w:pPr>
+      <w:numPr>
+        <w:ilvl w:val="1"/>
+      </w:numPr>
+      <w:spacing w:after="160"/>
+    </w:pPr>
+    <w:rPr>
+      <w:rFonts w:asciiTheme="minorHAnsi" w:eastAsiaTheme="minorEastAsia" w:hAnsiTheme="minorHAnsi"/>
+      <w:color w:val="5A5A5A" w:themeColor="text1" w:themeTint="A5"/>
+      <w:spacing w:val="15"/>
+      <w:sz w:val="22"/>
+      <w:szCs w:val="22"/>
+    </w:rPr>
+  </w:style>
+  <w:style w:type="character" w:customStyle="1" w:styleId="SubtitleChar">
+    <w:name w:val="Subtitle Char"/>
+    <w:basedOn w:val="DefaultParagraphFont"/>
+    <w:link w:val="Subtitle"/>
+    <w:uiPriority w:val="11"/>
+    <w:rsid w:val="00E87471"/>
+    <w:rPr>
+      <w:rFonts w:eastAsiaTheme="minorEastAsia"/>
+      <w:color w:val="5A5A5A" w:themeColor="text1" w:themeTint="A5"/>
+      <w:spacing w:val="15"/>
+      <w:sz w:val="22"/>
+      <w:szCs w:val="22"/>
+    </w:rPr>
+  </w:style>
+  <w:style w:type="paragraph" w:styleId="EndnoteText">
+    <w:name w:val="endnote text"/>
+    <w:basedOn w:val="Normal"/>
+    <w:link w:val="EndnoteTextChar"/>
+    <w:uiPriority w:val="99"/>
+    <w:semiHidden/>
+    <w:unhideWhenUsed/>
+    <w:rsid w:val="00BD312B"/>
+    <w:rPr>
+      <w:sz w:val="20"/>
+      <w:szCs w:val="20"/>
+    </w:rPr>
+  </w:style>
+  <w:style w:type="character" w:customStyle="1" w:styleId="EndnoteTextChar">
+    <w:name w:val="Endnote Text Char"/>
+    <w:basedOn w:val="DefaultParagraphFont"/>
+    <w:link w:val="EndnoteText"/>
+    <w:uiPriority w:val="99"/>
+    <w:semiHidden/>
+    <w:rsid w:val="00BD312B"/>
+    <w:rPr>
+      <w:rFonts w:ascii="Titillium Web" w:hAnsi="Titillium Web"/>
+      <w:color w:val="262626" w:themeColor="text1" w:themeTint="D9"/>
+      <w:sz w:val="20"/>
+      <w:szCs w:val="20"/>
+    </w:rPr>
+  </w:style>
+  <w:style w:type="character" w:styleId="EndnoteReference">
+    <w:name w:val="endnote reference"/>
+    <w:basedOn w:val="DefaultParagraphFont"/>
+    <w:uiPriority w:val="99"/>
+    <w:semiHidden/>
+    <w:unhideWhenUsed/>
+    <w:rsid w:val="00BD312B"/>
+    <w:rPr>
+      <w:vertAlign w:val="superscript"/>
+    </w:rPr>
+  </w:style>
+  <w:style w:type="paragraph" w:styleId="Bibliography">
+    <w:name w:val="Bibliography"/>
+    <w:basedOn w:val="Normal"/>
+    <w:next w:val="Normal"/>
+    <w:uiPriority w:val="37"/>
+    <w:unhideWhenUsed/>
+    <w:rsid w:val="00216BC1"/>
+  </w:style>
+  <w:style w:type="table" w:styleId="TableGrid">
+    <w:name w:val="Table Grid"/>
+    <w:basedOn w:val="TableNormal"/>
+    <w:uiPriority w:val="39"/>
+    <w:rsid w:val="00A334AF"/>
+    <w:tblPr>
+      <w:tblBorders>
+        <w:top w:val="single" w:sz="4" w:space="0" w:color="auto"/>
+        <w:left w:val="single" w:sz="4" w:space="0" w:color="auto"/>
+        <w:bottom w:val="single" w:sz="4" w:space="0" w:color="auto"/>
+        <w:right w:val="single" w:sz="4" w:space="0" w:color="auto"/>
+        <w:insideH w:val="single" w:sz="4" w:space="0" w:color="auto"/>
+        <w:insideV w:val="single" w:sz="4" w:space="0" w:color="auto"/>
+      </w:tblBorders>
+    </w:tblPr>
+  </w:style>
+  <w:style w:type="character" w:styleId="Hyperlink">
+    <w:name w:val="Hyperlink"/>
+    <w:basedOn w:val="DefaultParagraphFont"/>
+    <w:uiPriority w:val="99"/>
+    <w:unhideWhenUsed/>
+    <w:rsid w:val="00DB4F56"/>
+    <w:rPr>
+      <w:color w:val="0563C1" w:themeColor="hyperlink"/>
+      <w:u w:val="single"/>
+    </w:rPr>
+  </w:style>
+  <w:style w:type="character" w:styleId="UnresolvedMention">
+    <w:name w:val="Unresolved Mention"/>
+    <w:basedOn w:val="DefaultParagraphFont"/>
+    <w:uiPriority w:val="99"/>
+    <w:semiHidden/>
+    <w:unhideWhenUsed/>
+    <w:rsid w:val="00DB4F56"/>
+    <w:rPr>
+      <w:color w:val="605E5C"/>
+      <w:shd w:val="clear" w:color="auto" w:fill="E1DFDD"/>
+    </w:rPr>
+  </w:style>
+  <w:style w:type="character" w:styleId="FollowedHyperlink">
+    <w:name w:val="FollowedHyperlink"/>
+    <w:basedOn w:val="DefaultParagraphFont"/>
+    <w:uiPriority w:val="99"/>
+    <w:semiHidden/>
+    <w:unhideWhenUsed/>
+    <w:rsid w:val="00DB4F56"/>
+    <w:rPr>
+      <w:color w:val="954F72" w:themeColor="followedHyperlink"/>
+      <w:u w:val="single"/>
     </w:rPr>
   </w:style>
 </w:styles>
@@ -3900,11 +4897,170 @@
 </file>
 
 <file path=customXml/item1.xml><?xml version="1.0" encoding="utf-8"?>
-<b:Sources xmlns:b="http://schemas.openxmlformats.org/officeDocument/2006/bibliography" xmlns="http://schemas.openxmlformats.org/officeDocument/2006/bibliography" SelectedStyle="/APASixthEditionOfficeOnline.xsl" StyleName="APA" Version="6"/>
+<b:Sources xmlns:b="http://schemas.openxmlformats.org/officeDocument/2006/bibliography" xmlns="http://schemas.openxmlformats.org/officeDocument/2006/bibliography" SelectedStyle="/ISO690Nmerical.XSL" StyleName="ISO 690 - Numerical Reference" Version="1987">
+  <b:Source>
+    <b:Tag>AXO19</b:Tag>
+    <b:SourceType>InternetSite</b:SourceType>
+    <b:Guid>{4E0EE316-29A8-434B-8D73-A4506B173B49}</b:Guid>
+    <b:Author>
+      <b:Author>
+        <b:NameList>
+          <b:Person>
+            <b:Last>AXON</b:Last>
+            <b:First>SAMUEL</b:First>
+          </b:Person>
+        </b:NameList>
+      </b:Author>
+    </b:Author>
+    <b:Title>‘BEHOLD, THE MOST (INTENTIONALLY) POORLY DESIGNED WEBSITE EVER CREATED’</b:Title>
+    <b:URL>https://arstechnica.com/gadgets/2019/07/behold-the-most-intentionally-poorly-designed-website-ever-created/</b:URL>
+    <b:Year>2019</b:Year>
+    <b:YearAccessed>2020</b:YearAccessed>
+    <b:MonthAccessed>11</b:MonthAccessed>
+    <b:DayAccessed>03</b:DayAccessed>
+    <b:InternetSiteTitle>ARSTECHNICA</b:InternetSiteTitle>
+    <b:Month>04</b:Month>
+    <b:Day>07</b:Day>
+    <b:RefOrder>2</b:RefOrder>
+  </b:Source>
+  <b:Source>
+    <b:Tag>WebBlog</b:Tag>
+    <b:SourceType>InternetSite</b:SourceType>
+    <b:Guid>{23E2998F-E870-4547-B9E3-EFDE5604D04D}</b:Guid>
+    <b:Author>
+      <b:Author>
+        <b:NameList>
+          <b:Person>
+            <b:Last>AULAK</b:Last>
+            <b:First>ABEER</b:First>
+          </b:Person>
+        </b:NameList>
+      </b:Author>
+    </b:Author>
+    <b:Title>‘BENEFITS OF SCSS IN WORDPRESS’</b:Title>
+    <b:InternetSiteTitle>GRAZITTI</b:InternetSiteTitle>
+    <b:URL>https://grazitti.com/blog/benefits-of-scss-in-wordpress</b:URL>
+    <b:Year>2018</b:Year>
+    <b:Month>10</b:Month>
+    <b:Day>09</b:Day>
+    <b:YearAccessed>2020</b:YearAccessed>
+    <b:MonthAccessed>11</b:MonthAccessed>
+    <b:DayAccessed>03</b:DayAccessed>
+    <b:RefOrder>1</b:RefOrder>
+  </b:Source>
+  <b:Source>
+    <b:Tag>SHN16</b:Tag>
+    <b:SourceType>Book</b:SourceType>
+    <b:Guid>{493E3E3B-DCFB-AB4E-B2A1-C1B6825764D9}</b:Guid>
+    <b:Title>Designing the User Interface: Strategies for Effective Human-Computer Interaction: Sixth Edition</b:Title>
+    <b:URL>https://www.interaction-design.org/literature/article/shneiderman-s-eight-golden-rules-will-help-you-design-better-interfaces</b:URL>
+    <b:Year>2016</b:Year>
+    <b:Author>
+      <b:Author>
+        <b:NameList>
+          <b:Person>
+            <b:Last>SHNEIDERMAN</b:Last>
+            <b:First>B.</b:First>
+          </b:Person>
+          <b:Person>
+            <b:Last>PLAISANT</b:Last>
+            <b:First>C.</b:First>
+          </b:Person>
+          <b:Person>
+            <b:Last>COHEN</b:Last>
+            <b:First>M.</b:First>
+          </b:Person>
+          <b:Person>
+            <b:Last>JACOBS</b:Last>
+            <b:First>S.</b:First>
+          </b:Person>
+          <b:Person>
+            <b:Last>ELMQVIST</b:Last>
+            <b:First>N.</b:First>
+          </b:Person>
+        </b:NameList>
+      </b:Author>
+    </b:Author>
+    <b:Publisher>Pearson</b:Publisher>
+    <b:Edition>6</b:Edition>
+    <b:RefOrder>4</b:RefOrder>
+  </b:Source>
+  <b:Source>
+    <b:Tag>SHN20</b:Tag>
+    <b:SourceType>InternetSite</b:SourceType>
+    <b:Guid>{9E886E0E-C48B-D141-AE25-FC25F9AF925D}</b:Guid>
+    <b:Author>
+      <b:Author>
+        <b:NameList>
+          <b:Person>
+            <b:Last>SHNEIDERMAN</b:Last>
+            <b:First>BEN</b:First>
+          </b:Person>
+        </b:NameList>
+      </b:Author>
+    </b:Author>
+    <b:Title>THE EIGHT GOLDEN RULES OF INTERFACE DESIGN</b:Title>
+    <b:InternetSiteTitle>UNIVERSITY OF MARYLAND</b:InternetSiteTitle>
+    <b:URL>https://www.cs.umd.edu/~ben/goldenrules.html</b:URL>
+    <b:YearAccessed>2020</b:YearAccessed>
+    <b:MonthAccessed>11</b:MonthAccessed>
+    <b:DayAccessed>04</b:DayAccessed>
+    <b:RefOrder>5</b:RefOrder>
+  </b:Source>
+  <b:Source>
+    <b:Tag>w3c20</b:Tag>
+    <b:SourceType>InternetSite</b:SourceType>
+    <b:Guid>{AAB9FE6C-BB69-AF46-9C7F-36A3AC41B520}</b:Guid>
+    <b:Author>
+      <b:Author>
+        <b:NameList>
+          <b:Person>
+            <b:Last>w3codemasters</b:Last>
+          </b:Person>
+        </b:NameList>
+      </b:Author>
+    </b:Author>
+    <b:Title>'WHAT IS SCSS AND HOW TO USE SCSS IN HTML'</b:Title>
+    <b:InternetSiteTitle>w3codemasters</b:InternetSiteTitle>
+    <b:URL>https://w3codemasters.in/how-to-use-scss-in-html/</b:URL>
+    <b:Year>2020</b:Year>
+    <b:Month>02</b:Month>
+    <b:Day>10</b:Day>
+    <b:YearAccessed>2020</b:YearAccessed>
+    <b:MonthAccessed>11</b:MonthAccessed>
+    <b:DayAccessed>02</b:DayAccessed>
+    <b:RefOrder>6</b:RefOrder>
+  </b:Source>
+  <b:Source>
+    <b:Tag>BRE15</b:Tag>
+    <b:SourceType>InternetSite</b:SourceType>
+    <b:Guid>{62EFD792-EF35-B24F-AACB-C3B547813CF9}</b:Guid>
+    <b:Author>
+      <b:Author>
+        <b:NameList>
+          <b:Person>
+            <b:Last>BARRON</b:Last>
+            <b:First>BRENDA</b:First>
+          </b:Person>
+        </b:NameList>
+      </b:Author>
+    </b:Author>
+    <b:Title>'BAD WEBSITE DESIGN'</b:Title>
+    <b:InternetSiteTitle>ELEGANT THEMES</b:InternetSiteTitle>
+    <b:URL>https://www.elegantthemes.com/blog/resources/bad-web-design-a-look-at-the-most-hilariously-terrible-websites-from-around-the-web</b:URL>
+    <b:Year>2015</b:Year>
+    <b:Month>04</b:Month>
+    <b:Day>25</b:Day>
+    <b:YearAccessed>2020</b:YearAccessed>
+    <b:MonthAccessed>11</b:MonthAccessed>
+    <b:DayAccessed>04</b:DayAccessed>
+    <b:RefOrder>3</b:RefOrder>
+  </b:Source>
+</b:Sources>
 </file>
 
 <file path=customXml/itemProps1.xml><?xml version="1.0" encoding="utf-8"?>
-<ds:datastoreItem xmlns:ds="http://schemas.openxmlformats.org/officeDocument/2006/customXml" ds:itemID="{44A6D455-7447-354F-B0D2-3F98A66BF0C0}">
+<ds:datastoreItem xmlns:ds="http://schemas.openxmlformats.org/officeDocument/2006/customXml" ds:itemID="{13754EAA-2FE0-D041-BB40-7C403FCDF4B7}">
   <ds:schemaRefs>
     <ds:schemaRef ds:uri="http://schemas.openxmlformats.org/officeDocument/2006/bibliography"/>
   </ds:schemaRefs>

--- a/Project_Specification.docx
+++ b/Project_Specification.docx
@@ -143,7 +143,10 @@
         <w:t xml:space="preserve"> </w:t>
       </w:r>
       <w:r>
-        <w:t>Given that the site might</w:t>
+        <w:t>Given that the site m</w:t>
+      </w:r>
+      <w:r>
+        <w:t>ay</w:t>
       </w:r>
       <w:r>
         <w:t xml:space="preserve"> eventually</w:t>
@@ -152,10 +155,7 @@
         <w:t xml:space="preserve"> get large,</w:t>
       </w:r>
       <w:r>
-        <w:t xml:space="preserve"> I will use SCSS </w:t>
-      </w:r>
-      <w:r>
-        <w:t xml:space="preserve">for an easier implementation as you can use </w:t>
+        <w:t xml:space="preserve"> I will use SCSS for an easier implementation as you can use </w:t>
       </w:r>
       <w:r>
         <w:t>"loops, functions, imports, variables, and mathematical operations, thus making CSS writing more powerful"</w:t>
@@ -165,6 +165,7 @@
           <w:id w:val="-831675392"/>
           <w:citation/>
         </w:sdtPr>
+        <w:sdtEndPr/>
         <w:sdtContent>
           <w:r>
             <w:fldChar w:fldCharType="begin"/>
@@ -202,7 +203,15 @@
         <w:t>ing</w:t>
       </w:r>
       <w:r>
-        <w:t xml:space="preserve"> if there is an interesting way I can include sound</w:t>
+        <w:t xml:space="preserve"> if there is an interesting </w:t>
+      </w:r>
+      <w:proofErr w:type="gramStart"/>
+      <w:r>
+        <w:t>way</w:t>
+      </w:r>
+      <w:proofErr w:type="gramEnd"/>
+      <w:r>
+        <w:t xml:space="preserve"> I can include sound</w:t>
       </w:r>
       <w:r>
         <w:t xml:space="preserve">, </w:t>
@@ -211,7 +220,13 @@
         <w:t>having an audio</w:t>
       </w:r>
       <w:r>
-        <w:t xml:space="preserve"> aspect within the UI might enhance the users experience; p5.sound</w:t>
+        <w:t xml:space="preserve"> aspect within the UI might enhance the user</w:t>
+      </w:r>
+      <w:r>
+        <w:t>’</w:t>
+      </w:r>
+      <w:r>
+        <w:t>s experience; p5.sound</w:t>
       </w:r>
       <w:r>
         <w:rPr>
@@ -225,7 +240,13 @@
         <w:t xml:space="preserve"> is a great library that is handy for many things</w:t>
       </w:r>
       <w:r>
-        <w:t xml:space="preserve">. I will not require any physical materials as this will simply be running on web browsers, I will make </w:t>
+        <w:t>. I will not require any physical materials as this will simply be running on web browsers</w:t>
+      </w:r>
+      <w:r>
+        <w:t>;</w:t>
+      </w:r>
+      <w:r>
+        <w:t xml:space="preserve"> I will make </w:t>
       </w:r>
       <w:proofErr w:type="gramStart"/>
       <w:r>
@@ -234,6 +255,12 @@
       <w:proofErr w:type="gramEnd"/>
       <w:r>
         <w:t xml:space="preserve"> so this is compatible with all/most web browsers.</w:t>
+      </w:r>
+      <w:r>
+        <w:t xml:space="preserve"> Furthermore, in the prototyping stage of the project I will use Adobe illustrator and XD to design and build mock-ups</w:t>
+      </w:r>
+      <w:r>
+        <w:t>.</w:t>
       </w:r>
     </w:p>
     <w:p/>
@@ -287,6 +314,7 @@
                 <w:id w:val="346675009"/>
                 <w:citation/>
               </w:sdtPr>
+              <w:sdtEndPr/>
               <w:sdtContent>
                 <w:r>
                   <w:fldChar w:fldCharType="begin"/>
@@ -448,6 +476,7 @@
                 <w:id w:val="630143902"/>
                 <w:citation/>
               </w:sdtPr>
+              <w:sdtEndPr/>
               <w:sdtContent>
                 <w:r>
                   <w:rPr>
@@ -485,18 +514,24 @@
               <w:rPr>
                 <w:noProof/>
               </w:rPr>
-              <w:t>. The examples shown in the blog were indeed humorous and I could see some aspects in the sites that would even make the experience of my web page both fun and good learning point.</w:t>
+              <w:t xml:space="preserve">. The examples shown in the blog were indeed humorous and I could see some aspects in the sites that would even make the experience of my web page both fun and </w:t>
+            </w:r>
+            <w:r>
+              <w:rPr>
+                <w:noProof/>
+              </w:rPr>
+              <w:t xml:space="preserve">a </w:t>
+            </w:r>
+            <w:r>
+              <w:rPr>
+                <w:noProof/>
+              </w:rPr>
+              <w:t>good learning point.</w:t>
             </w:r>
           </w:p>
         </w:tc>
       </w:tr>
     </w:tbl>
-    <w:p>
-      <w:pPr>
-        <w:jc w:val="both"/>
-      </w:pPr>
-    </w:p>
-    <w:p/>
     <w:p/>
     <w:p/>
     <w:p>
@@ -512,10 +547,87 @@
         <w:jc w:val="both"/>
       </w:pPr>
       <w:r>
+        <w:drawing>
+          <wp:anchor distT="0" distB="0" distL="114300" distR="114300" simplePos="0" relativeHeight="251660288" behindDoc="1" locked="0" layoutInCell="1" allowOverlap="1" wp14:anchorId="49944C33" wp14:editId="19E3B28C">
+            <wp:simplePos x="0" y="0"/>
+            <wp:positionH relativeFrom="column">
+              <wp:posOffset>3992880</wp:posOffset>
+            </wp:positionH>
+            <wp:positionV relativeFrom="paragraph">
+              <wp:posOffset>298450</wp:posOffset>
+            </wp:positionV>
+            <wp:extent cx="1769745" cy="981075"/>
+            <wp:effectExtent l="0" t="0" r="0" b="0"/>
+            <wp:wrapTight wrapText="bothSides">
+              <wp:wrapPolygon edited="1">
+                <wp:start x="0" y="-4044"/>
+                <wp:lineTo x="0" y="27070"/>
+                <wp:lineTo x="21600" y="26902"/>
+                <wp:lineTo x="21600" y="-4212"/>
+                <wp:lineTo x="0" y="-4044"/>
+              </wp:wrapPolygon>
+            </wp:wrapTight>
+            <wp:docPr id="2" name="Picture 2" descr="HMTL, CSS and JS logos">
+              <a:extLst xmlns:a="http://schemas.openxmlformats.org/drawingml/2006/main">
+                <a:ext uri="{C183D7F6-B498-43B3-948B-1728B52AA6E4}">
+                  <adec:decorative xmlns:adec="http://schemas.microsoft.com/office/drawing/2017/decorative" val="0"/>
+                </a:ext>
+              </a:extLst>
+            </wp:docPr>
+            <wp:cNvGraphicFramePr>
+              <a:graphicFrameLocks xmlns:a="http://schemas.openxmlformats.org/drawingml/2006/main" noChangeAspect="1"/>
+            </wp:cNvGraphicFramePr>
+            <a:graphic xmlns:a="http://schemas.openxmlformats.org/drawingml/2006/main">
+              <a:graphicData uri="http://schemas.openxmlformats.org/drawingml/2006/picture">
+                <pic:pic xmlns:pic="http://schemas.openxmlformats.org/drawingml/2006/picture">
+                  <pic:nvPicPr>
+                    <pic:cNvPr id="2" name="Picture 2" descr="HMTL, CSS and JS logos">
+                      <a:extLst>
+                        <a:ext uri="{C183D7F6-B498-43B3-948B-1728B52AA6E4}">
+                          <adec:decorative xmlns:adec="http://schemas.microsoft.com/office/drawing/2017/decorative" val="0"/>
+                        </a:ext>
+                      </a:extLst>
+                    </pic:cNvPr>
+                    <pic:cNvPicPr/>
+                  </pic:nvPicPr>
+                  <pic:blipFill>
+                    <a:blip r:embed="rId9" cstate="print">
+                      <a:extLst>
+                        <a:ext uri="{28A0092B-C50C-407E-A947-70E740481C1C}">
+                          <a14:useLocalDpi xmlns:a14="http://schemas.microsoft.com/office/drawing/2010/main" val="0"/>
+                        </a:ext>
+                      </a:extLst>
+                    </a:blip>
+                    <a:stretch>
+                      <a:fillRect/>
+                    </a:stretch>
+                  </pic:blipFill>
+                  <pic:spPr>
+                    <a:xfrm>
+                      <a:off x="0" y="0"/>
+                      <a:ext cx="1769745" cy="981075"/>
+                    </a:xfrm>
+                    <a:prstGeom prst="rect">
+                      <a:avLst/>
+                    </a:prstGeom>
+                  </pic:spPr>
+                </pic:pic>
+              </a:graphicData>
+            </a:graphic>
+            <wp14:sizeRelH relativeFrom="page">
+              <wp14:pctWidth>0</wp14:pctWidth>
+            </wp14:sizeRelH>
+            <wp14:sizeRelV relativeFrom="page">
+              <wp14:pctHeight>0</wp14:pctHeight>
+            </wp14:sizeRelV>
+          </wp:anchor>
+        </w:drawing>
+      </w:r>
+      <w:r>
         <w:t xml:space="preserve">I have gained a good understanding of the web programming language from previous modules, I believe I now have a solid grounding in HTML, CSS and JS. </w:t>
       </w:r>
       <w:r>
-        <w:t xml:space="preserve">We have worked a lot with p5.js and that has been a big factoring in improving JavaScript skills. </w:t>
+        <w:t xml:space="preserve">We have worked a lot with p5.js and that has been a big factor in improving JavaScript skills. </w:t>
       </w:r>
       <w:r>
         <w:t xml:space="preserve">I also have a good understanding of the </w:t>
@@ -536,6 +648,15 @@
       </w:r>
       <w:r>
         <w:t xml:space="preserve"> </w:t>
+      </w:r>
+      <w:r>
+        <w:t>Furthermore, I will be using Adobe illustrator to create a few designs of the page</w:t>
+      </w:r>
+      <w:r>
+        <w:t>;</w:t>
+      </w:r>
+      <w:r>
+        <w:t xml:space="preserve"> I have a good background in this software and use it often when designing.</w:t>
       </w:r>
     </w:p>
     <w:p/>
@@ -558,7 +679,19 @@
         <w:t xml:space="preserve">at a deeper level and learning about </w:t>
       </w:r>
       <w:r>
-        <w:t>the principles of most significance. I will be reading up on Ben Shneiderman who is a pioneer within the field he has a book called ‘</w:t>
+        <w:t xml:space="preserve">the principles of most significance. I will be reading </w:t>
+      </w:r>
+      <w:r>
+        <w:t>about</w:t>
+      </w:r>
+      <w:r>
+        <w:t xml:space="preserve"> Ben Shneiderman who is a pioneer within the field</w:t>
+      </w:r>
+      <w:r>
+        <w:t>,</w:t>
+      </w:r>
+      <w:r>
+        <w:t xml:space="preserve"> he has a book called ‘</w:t>
       </w:r>
       <w:r>
         <w:t>Designing the User Interface: Strategies for Effective Human-Computer Interaction</w:t>
@@ -571,6 +704,7 @@
           <w:id w:val="1461997526"/>
           <w:citation/>
         </w:sdtPr>
+        <w:sdtEndPr/>
         <w:sdtContent>
           <w:r>
             <w:fldChar w:fldCharType="begin"/>
@@ -593,7 +727,13 @@
         </w:sdtContent>
       </w:sdt>
       <w:r>
-        <w:t xml:space="preserve"> which will help a great deal; He has also </w:t>
+        <w:t xml:space="preserve"> which will </w:t>
+      </w:r>
+      <w:r>
+        <w:t>be a helpful resource</w:t>
+      </w:r>
+      <w:r>
+        <w:t xml:space="preserve">; He has also </w:t>
       </w:r>
       <w:r>
         <w:t>distill</w:t>
@@ -624,6 +764,7 @@
           <w:id w:val="1496846533"/>
           <w:citation/>
         </w:sdtPr>
+        <w:sdtEndPr/>
         <w:sdtContent>
           <w:r>
             <w:fldChar w:fldCharType="begin"/>
@@ -654,7 +795,43 @@
         <w:jc w:val="both"/>
       </w:pPr>
       <w:r>
-        <w:t>I will also be learning how to use a mock-up/prototyping tool that is new to me, called Adobe XD, it is used to create mock-ups in simplified way, but I may have to watch a few tutorials beforehand. I found an extensive playlist on YouTube by tech youtuber Dansky</w:t>
+        <w:t xml:space="preserve">I will also be learning how to use </w:t>
+      </w:r>
+      <w:r>
+        <w:t xml:space="preserve">Adobe XD, </w:t>
+      </w:r>
+      <w:r>
+        <w:t xml:space="preserve">a mock-up/prototyping tool </w:t>
+      </w:r>
+      <w:r>
+        <w:t>which</w:t>
+      </w:r>
+      <w:r>
+        <w:t xml:space="preserve"> is new to me</w:t>
+      </w:r>
+      <w:r>
+        <w:t>;</w:t>
+      </w:r>
+      <w:r>
+        <w:t xml:space="preserve"> it is used to create mock-ups in </w:t>
+      </w:r>
+      <w:r>
+        <w:t xml:space="preserve">a </w:t>
+      </w:r>
+      <w:r>
+        <w:t xml:space="preserve">simplified </w:t>
+      </w:r>
+      <w:r>
+        <w:t>way;</w:t>
+      </w:r>
+      <w:r>
+        <w:t xml:space="preserve"> </w:t>
+      </w:r>
+      <w:r>
+        <w:t>however,</w:t>
+      </w:r>
+      <w:r>
+        <w:t xml:space="preserve"> I may have to watch a few tutorials beforehand. I found an extensive playlist on YouTube by tech youtuber Dansky</w:t>
       </w:r>
       <w:r>
         <w:rPr>
@@ -694,6 +871,7 @@
           <w:id w:val="181327532"/>
           <w:citation/>
         </w:sdtPr>
+        <w:sdtEndPr/>
         <w:sdtContent>
           <w:r>
             <w:fldChar w:fldCharType="begin"/>
@@ -733,15 +911,1946 @@
         <w:jc w:val="both"/>
       </w:pPr>
       <w:r>
-        <w:t>I have created a Gantt chart that holds all the major milestones and deadlines in a clear, colour coded manor. I have also started filling up the tasks that I will be doing within those milestones in detail. With certain tasks, I have given myself some contingency allowance so in the event of delays, the rest of my workflow and deadlines will not be as greatly impacted. I have included a link to the Gantt chart as well as the table below to highlight the tasks and milestones I have set out.</w:t>
+        <w:t>I have created a Gantt chart that holds all the major milestones and deadlines in a clear, colour</w:t>
+      </w:r>
+      <w:r>
+        <w:t>-</w:t>
+      </w:r>
+      <w:r>
+        <w:t>coded man</w:t>
+      </w:r>
+      <w:r>
+        <w:t>ne</w:t>
+      </w:r>
+      <w:r>
+        <w:t>r. I have also started filling up the tasks that I will be doing within those milestones in detail. With certain tasks, I have given myself some contingency allowance so in the event of delays, the rest of my workflow and deadlines will not be as greatly impacted. I have included a link to the Gantt chart</w:t>
+      </w:r>
+      <w:r>
+        <w:t xml:space="preserve"> as it is too large to </w:t>
+      </w:r>
+      <w:r>
+        <w:t xml:space="preserve">be </w:t>
+      </w:r>
+      <w:r>
+        <w:t>include</w:t>
+      </w:r>
+      <w:r>
+        <w:t>d</w:t>
+      </w:r>
+      <w:r>
+        <w:t xml:space="preserve"> here, however</w:t>
+      </w:r>
+      <w:r>
+        <w:t xml:space="preserve"> the table below highlight</w:t>
+      </w:r>
+      <w:r>
+        <w:t>s</w:t>
+      </w:r>
+      <w:r>
+        <w:t xml:space="preserve"> the </w:t>
+      </w:r>
+      <w:r>
+        <w:t xml:space="preserve">main </w:t>
+      </w:r>
+      <w:r>
+        <w:t>milestones set out.</w:t>
       </w:r>
       <w:r>
         <w:t xml:space="preserve"> I have also included a link to the project’s GitLab repository.</w:t>
       </w:r>
     </w:p>
-    <w:p/>
-    <w:p/>
-    <w:p/>
+    <w:p>
+      <w:pPr>
+        <w:jc w:val="both"/>
+      </w:pPr>
+    </w:p>
+    <w:p>
+      <w:pPr>
+        <w:jc w:val="both"/>
+      </w:pPr>
+    </w:p>
+    <w:p>
+      <w:pPr>
+        <w:jc w:val="both"/>
+      </w:pPr>
+    </w:p>
+    <w:p>
+      <w:pPr>
+        <w:jc w:val="both"/>
+      </w:pPr>
+    </w:p>
+    <w:tbl>
+      <w:tblPr>
+        <w:tblW w:w="8953" w:type="dxa"/>
+        <w:tblCellMar>
+          <w:left w:w="0" w:type="dxa"/>
+          <w:right w:w="0" w:type="dxa"/>
+        </w:tblCellMar>
+        <w:tblLook w:val="04A0" w:firstRow="1" w:lastRow="0" w:firstColumn="1" w:lastColumn="0" w:noHBand="0" w:noVBand="1"/>
+      </w:tblPr>
+      <w:tblGrid>
+        <w:gridCol w:w="550"/>
+        <w:gridCol w:w="3867"/>
+        <w:gridCol w:w="1388"/>
+        <w:gridCol w:w="1158"/>
+        <w:gridCol w:w="1393"/>
+        <w:gridCol w:w="597"/>
+      </w:tblGrid>
+      <w:tr>
+        <w:trPr>
+          <w:gridAfter w:val="1"/>
+          <w:wAfter w:w="597" w:type="dxa"/>
+          <w:trHeight w:val="353"/>
+        </w:trPr>
+        <w:tc>
+          <w:tcPr>
+            <w:tcW w:w="550" w:type="dxa"/>
+            <w:vMerge w:val="restart"/>
+            <w:tcBorders>
+              <w:top w:val="single" w:sz="6" w:space="0" w:color="CCCCCC"/>
+              <w:left w:val="single" w:sz="6" w:space="0" w:color="CCCCCC"/>
+              <w:bottom w:val="single" w:sz="6" w:space="0" w:color="999999"/>
+              <w:right w:val="single" w:sz="6" w:space="0" w:color="CCCCCC"/>
+            </w:tcBorders>
+            <w:shd w:val="clear" w:color="auto" w:fill="D9D9D9"/>
+            <w:tcMar>
+              <w:top w:w="30" w:type="dxa"/>
+              <w:left w:w="45" w:type="dxa"/>
+              <w:bottom w:w="30" w:type="dxa"/>
+              <w:right w:w="45" w:type="dxa"/>
+            </w:tcMar>
+            <w:vAlign w:val="center"/>
+            <w:hideMark/>
+          </w:tcPr>
+          <w:p>
+            <w:pPr>
+              <w:jc w:val="right"/>
+              <w:rPr>
+                <w:rFonts w:eastAsia="Times New Roman" w:cs="Arial"/>
+                <w:b/>
+                <w:bCs/>
+                <w:color w:val="000000"/>
+                <w:sz w:val="18"/>
+                <w:szCs w:val="18"/>
+                <w:lang w:eastAsia="en-GB"/>
+              </w:rPr>
+            </w:pPr>
+            <w:r>
+              <w:rPr>
+                <w:rFonts w:eastAsia="Times New Roman" w:cs="Arial"/>
+                <w:b/>
+                <w:bCs/>
+                <w:color w:val="000000"/>
+                <w:sz w:val="18"/>
+                <w:szCs w:val="18"/>
+                <w:lang w:eastAsia="en-GB"/>
+              </w:rPr>
+              <w:t>ID</w:t>
+            </w:r>
+          </w:p>
+        </w:tc>
+        <w:tc>
+          <w:tcPr>
+            <w:tcW w:w="3867" w:type="dxa"/>
+            <w:vMerge w:val="restart"/>
+            <w:tcBorders>
+              <w:top w:val="single" w:sz="6" w:space="0" w:color="CCCCCC"/>
+              <w:left w:val="single" w:sz="6" w:space="0" w:color="CCCCCC"/>
+              <w:bottom w:val="single" w:sz="6" w:space="0" w:color="999999"/>
+              <w:right w:val="single" w:sz="6" w:space="0" w:color="CCCCCC"/>
+            </w:tcBorders>
+            <w:shd w:val="clear" w:color="auto" w:fill="D9D9D9"/>
+            <w:tcMar>
+              <w:top w:w="30" w:type="dxa"/>
+              <w:left w:w="45" w:type="dxa"/>
+              <w:bottom w:w="30" w:type="dxa"/>
+              <w:right w:w="45" w:type="dxa"/>
+            </w:tcMar>
+            <w:vAlign w:val="center"/>
+            <w:hideMark/>
+          </w:tcPr>
+          <w:p>
+            <w:pPr>
+              <w:jc w:val="center"/>
+              <w:rPr>
+                <w:rFonts w:eastAsia="Times New Roman" w:cs="Arial"/>
+                <w:b/>
+                <w:bCs/>
+                <w:color w:val="000000"/>
+                <w:sz w:val="18"/>
+                <w:szCs w:val="18"/>
+                <w:lang w:eastAsia="en-GB"/>
+              </w:rPr>
+            </w:pPr>
+            <w:r>
+              <w:rPr>
+                <w:rFonts w:eastAsia="Times New Roman" w:cs="Arial"/>
+                <w:b/>
+                <w:bCs/>
+                <w:color w:val="000000"/>
+                <w:sz w:val="18"/>
+                <w:szCs w:val="18"/>
+                <w:lang w:eastAsia="en-GB"/>
+              </w:rPr>
+              <w:t>TASK TITLE</w:t>
+            </w:r>
+          </w:p>
+        </w:tc>
+        <w:tc>
+          <w:tcPr>
+            <w:tcW w:w="0" w:type="auto"/>
+            <w:vMerge w:val="restart"/>
+            <w:tcBorders>
+              <w:top w:val="single" w:sz="6" w:space="0" w:color="CCCCCC"/>
+              <w:left w:val="single" w:sz="6" w:space="0" w:color="CCCCCC"/>
+              <w:bottom w:val="single" w:sz="6" w:space="0" w:color="999999"/>
+              <w:right w:val="single" w:sz="6" w:space="0" w:color="CCCCCC"/>
+            </w:tcBorders>
+            <w:shd w:val="clear" w:color="auto" w:fill="D9D9D9"/>
+            <w:tcMar>
+              <w:top w:w="30" w:type="dxa"/>
+              <w:left w:w="45" w:type="dxa"/>
+              <w:bottom w:w="30" w:type="dxa"/>
+              <w:right w:w="45" w:type="dxa"/>
+            </w:tcMar>
+            <w:vAlign w:val="center"/>
+            <w:hideMark/>
+          </w:tcPr>
+          <w:p>
+            <w:pPr>
+              <w:jc w:val="center"/>
+              <w:rPr>
+                <w:rFonts w:eastAsia="Times New Roman" w:cs="Arial"/>
+                <w:b/>
+                <w:bCs/>
+                <w:color w:val="000000"/>
+                <w:sz w:val="18"/>
+                <w:szCs w:val="18"/>
+                <w:lang w:eastAsia="en-GB"/>
+              </w:rPr>
+            </w:pPr>
+            <w:r>
+              <w:rPr>
+                <w:rFonts w:eastAsia="Times New Roman" w:cs="Arial"/>
+                <w:b/>
+                <w:bCs/>
+                <w:color w:val="000000"/>
+                <w:sz w:val="18"/>
+                <w:szCs w:val="18"/>
+                <w:lang w:eastAsia="en-GB"/>
+              </w:rPr>
+              <w:t>START DATE</w:t>
+            </w:r>
+          </w:p>
+        </w:tc>
+        <w:tc>
+          <w:tcPr>
+            <w:tcW w:w="0" w:type="auto"/>
+            <w:vMerge w:val="restart"/>
+            <w:tcBorders>
+              <w:top w:val="single" w:sz="6" w:space="0" w:color="CCCCCC"/>
+              <w:left w:val="single" w:sz="6" w:space="0" w:color="CCCCCC"/>
+              <w:bottom w:val="single" w:sz="6" w:space="0" w:color="999999"/>
+              <w:right w:val="single" w:sz="6" w:space="0" w:color="CCCCCC"/>
+            </w:tcBorders>
+            <w:shd w:val="clear" w:color="auto" w:fill="D9D9D9"/>
+            <w:tcMar>
+              <w:top w:w="30" w:type="dxa"/>
+              <w:left w:w="45" w:type="dxa"/>
+              <w:bottom w:w="30" w:type="dxa"/>
+              <w:right w:w="45" w:type="dxa"/>
+            </w:tcMar>
+            <w:vAlign w:val="center"/>
+            <w:hideMark/>
+          </w:tcPr>
+          <w:p>
+            <w:pPr>
+              <w:jc w:val="center"/>
+              <w:rPr>
+                <w:rFonts w:eastAsia="Times New Roman" w:cs="Arial"/>
+                <w:b/>
+                <w:bCs/>
+                <w:color w:val="000000"/>
+                <w:sz w:val="18"/>
+                <w:szCs w:val="18"/>
+                <w:lang w:eastAsia="en-GB"/>
+              </w:rPr>
+            </w:pPr>
+            <w:r>
+              <w:rPr>
+                <w:rFonts w:eastAsia="Times New Roman" w:cs="Arial"/>
+                <w:b/>
+                <w:bCs/>
+                <w:color w:val="000000"/>
+                <w:sz w:val="18"/>
+                <w:szCs w:val="18"/>
+                <w:lang w:eastAsia="en-GB"/>
+              </w:rPr>
+              <w:t>DUE DATE</w:t>
+            </w:r>
+          </w:p>
+        </w:tc>
+        <w:tc>
+          <w:tcPr>
+            <w:tcW w:w="1393" w:type="dxa"/>
+            <w:vMerge w:val="restart"/>
+            <w:tcBorders>
+              <w:top w:val="single" w:sz="6" w:space="0" w:color="CCCCCC"/>
+              <w:left w:val="single" w:sz="6" w:space="0" w:color="CCCCCC"/>
+              <w:bottom w:val="single" w:sz="6" w:space="0" w:color="999999"/>
+              <w:right w:val="single" w:sz="6" w:space="0" w:color="CCCCCC"/>
+            </w:tcBorders>
+            <w:shd w:val="clear" w:color="auto" w:fill="D9D9D9"/>
+            <w:tcMar>
+              <w:top w:w="30" w:type="dxa"/>
+              <w:left w:w="45" w:type="dxa"/>
+              <w:bottom w:w="30" w:type="dxa"/>
+              <w:right w:w="45" w:type="dxa"/>
+            </w:tcMar>
+            <w:vAlign w:val="center"/>
+            <w:hideMark/>
+          </w:tcPr>
+          <w:p>
+            <w:pPr>
+              <w:jc w:val="center"/>
+              <w:rPr>
+                <w:rFonts w:eastAsia="Times New Roman" w:cs="Arial"/>
+                <w:b/>
+                <w:bCs/>
+                <w:color w:val="000000"/>
+                <w:sz w:val="18"/>
+                <w:szCs w:val="18"/>
+                <w:lang w:eastAsia="en-GB"/>
+              </w:rPr>
+            </w:pPr>
+            <w:r>
+              <w:rPr>
+                <w:rFonts w:eastAsia="Times New Roman" w:cs="Arial"/>
+                <w:b/>
+                <w:bCs/>
+                <w:color w:val="000000"/>
+                <w:sz w:val="18"/>
+                <w:szCs w:val="18"/>
+                <w:lang w:eastAsia="en-GB"/>
+              </w:rPr>
+              <w:t>DURATION (DAYS)</w:t>
+            </w:r>
+          </w:p>
+        </w:tc>
+      </w:tr>
+      <w:tr>
+        <w:trPr>
+          <w:trHeight w:val="353"/>
+        </w:trPr>
+        <w:tc>
+          <w:tcPr>
+            <w:tcW w:w="550" w:type="dxa"/>
+            <w:vMerge/>
+            <w:tcBorders>
+              <w:top w:val="single" w:sz="6" w:space="0" w:color="CCCCCC"/>
+              <w:left w:val="single" w:sz="6" w:space="0" w:color="CCCCCC"/>
+              <w:bottom w:val="single" w:sz="6" w:space="0" w:color="999999"/>
+              <w:right w:val="single" w:sz="6" w:space="0" w:color="CCCCCC"/>
+            </w:tcBorders>
+            <w:vAlign w:val="center"/>
+            <w:hideMark/>
+          </w:tcPr>
+          <w:p>
+            <w:pPr>
+              <w:rPr>
+                <w:rFonts w:eastAsia="Times New Roman" w:cs="Arial"/>
+                <w:b/>
+                <w:bCs/>
+                <w:color w:val="000000"/>
+                <w:sz w:val="18"/>
+                <w:szCs w:val="18"/>
+                <w:lang w:eastAsia="en-GB"/>
+              </w:rPr>
+            </w:pPr>
+          </w:p>
+        </w:tc>
+        <w:tc>
+          <w:tcPr>
+            <w:tcW w:w="3867" w:type="dxa"/>
+            <w:vMerge/>
+            <w:tcBorders>
+              <w:top w:val="single" w:sz="6" w:space="0" w:color="CCCCCC"/>
+              <w:left w:val="single" w:sz="6" w:space="0" w:color="CCCCCC"/>
+              <w:bottom w:val="single" w:sz="6" w:space="0" w:color="999999"/>
+              <w:right w:val="single" w:sz="6" w:space="0" w:color="CCCCCC"/>
+            </w:tcBorders>
+            <w:vAlign w:val="center"/>
+            <w:hideMark/>
+          </w:tcPr>
+          <w:p>
+            <w:pPr>
+              <w:rPr>
+                <w:rFonts w:eastAsia="Times New Roman" w:cs="Arial"/>
+                <w:b/>
+                <w:bCs/>
+                <w:color w:val="000000"/>
+                <w:sz w:val="18"/>
+                <w:szCs w:val="18"/>
+                <w:lang w:eastAsia="en-GB"/>
+              </w:rPr>
+            </w:pPr>
+          </w:p>
+        </w:tc>
+        <w:tc>
+          <w:tcPr>
+            <w:tcW w:w="0" w:type="auto"/>
+            <w:vMerge/>
+            <w:tcBorders>
+              <w:top w:val="single" w:sz="6" w:space="0" w:color="CCCCCC"/>
+              <w:left w:val="single" w:sz="6" w:space="0" w:color="CCCCCC"/>
+              <w:bottom w:val="single" w:sz="6" w:space="0" w:color="999999"/>
+              <w:right w:val="single" w:sz="6" w:space="0" w:color="CCCCCC"/>
+            </w:tcBorders>
+            <w:vAlign w:val="center"/>
+            <w:hideMark/>
+          </w:tcPr>
+          <w:p>
+            <w:pPr>
+              <w:rPr>
+                <w:rFonts w:eastAsia="Times New Roman" w:cs="Arial"/>
+                <w:b/>
+                <w:bCs/>
+                <w:color w:val="000000"/>
+                <w:sz w:val="18"/>
+                <w:szCs w:val="18"/>
+                <w:lang w:eastAsia="en-GB"/>
+              </w:rPr>
+            </w:pPr>
+          </w:p>
+        </w:tc>
+        <w:tc>
+          <w:tcPr>
+            <w:tcW w:w="0" w:type="auto"/>
+            <w:vMerge/>
+            <w:tcBorders>
+              <w:top w:val="single" w:sz="6" w:space="0" w:color="CCCCCC"/>
+              <w:left w:val="single" w:sz="6" w:space="0" w:color="CCCCCC"/>
+              <w:bottom w:val="single" w:sz="6" w:space="0" w:color="999999"/>
+              <w:right w:val="single" w:sz="6" w:space="0" w:color="CCCCCC"/>
+            </w:tcBorders>
+            <w:vAlign w:val="center"/>
+            <w:hideMark/>
+          </w:tcPr>
+          <w:p>
+            <w:pPr>
+              <w:rPr>
+                <w:rFonts w:eastAsia="Times New Roman" w:cs="Arial"/>
+                <w:b/>
+                <w:bCs/>
+                <w:color w:val="000000"/>
+                <w:sz w:val="18"/>
+                <w:szCs w:val="18"/>
+                <w:lang w:eastAsia="en-GB"/>
+              </w:rPr>
+            </w:pPr>
+          </w:p>
+        </w:tc>
+        <w:tc>
+          <w:tcPr>
+            <w:tcW w:w="1393" w:type="dxa"/>
+            <w:vMerge/>
+            <w:tcBorders>
+              <w:top w:val="single" w:sz="6" w:space="0" w:color="CCCCCC"/>
+              <w:left w:val="single" w:sz="6" w:space="0" w:color="CCCCCC"/>
+              <w:bottom w:val="single" w:sz="6" w:space="0" w:color="999999"/>
+              <w:right w:val="single" w:sz="6" w:space="0" w:color="CCCCCC"/>
+            </w:tcBorders>
+            <w:vAlign w:val="center"/>
+            <w:hideMark/>
+          </w:tcPr>
+          <w:p>
+            <w:pPr>
+              <w:rPr>
+                <w:rFonts w:eastAsia="Times New Roman" w:cs="Arial"/>
+                <w:b/>
+                <w:bCs/>
+                <w:color w:val="000000"/>
+                <w:sz w:val="18"/>
+                <w:szCs w:val="18"/>
+                <w:lang w:eastAsia="en-GB"/>
+              </w:rPr>
+            </w:pPr>
+          </w:p>
+        </w:tc>
+        <w:tc>
+          <w:tcPr>
+            <w:tcW w:w="597" w:type="dxa"/>
+            <w:vAlign w:val="center"/>
+            <w:hideMark/>
+          </w:tcPr>
+          <w:p>
+            <w:pPr>
+              <w:jc w:val="center"/>
+              <w:rPr>
+                <w:rFonts w:eastAsia="Times New Roman" w:cs="Arial"/>
+                <w:b/>
+                <w:bCs/>
+                <w:color w:val="000000"/>
+                <w:sz w:val="18"/>
+                <w:szCs w:val="18"/>
+                <w:lang w:eastAsia="en-GB"/>
+              </w:rPr>
+            </w:pPr>
+          </w:p>
+        </w:tc>
+      </w:tr>
+      <w:tr>
+        <w:trPr>
+          <w:trHeight w:val="390"/>
+        </w:trPr>
+        <w:tc>
+          <w:tcPr>
+            <w:tcW w:w="550" w:type="dxa"/>
+            <w:tcBorders>
+              <w:top w:val="single" w:sz="6" w:space="0" w:color="CCCCCC"/>
+              <w:left w:val="single" w:sz="6" w:space="0" w:color="CCCCCC"/>
+              <w:bottom w:val="single" w:sz="6" w:space="0" w:color="CCCCCC"/>
+              <w:right w:val="single" w:sz="6" w:space="0" w:color="CCCCCC"/>
+            </w:tcBorders>
+            <w:shd w:val="clear" w:color="auto" w:fill="F2F2F2"/>
+            <w:tcMar>
+              <w:top w:w="30" w:type="dxa"/>
+              <w:left w:w="45" w:type="dxa"/>
+              <w:bottom w:w="30" w:type="dxa"/>
+              <w:right w:w="45" w:type="dxa"/>
+            </w:tcMar>
+            <w:vAlign w:val="bottom"/>
+            <w:hideMark/>
+          </w:tcPr>
+          <w:p>
+            <w:pPr>
+              <w:jc w:val="right"/>
+              <w:rPr>
+                <w:rFonts w:eastAsia="Times New Roman" w:cs="Arial"/>
+                <w:color w:val="000000"/>
+                <w:sz w:val="18"/>
+                <w:szCs w:val="18"/>
+                <w:lang w:eastAsia="en-GB"/>
+              </w:rPr>
+            </w:pPr>
+            <w:r>
+              <w:rPr>
+                <w:rFonts w:eastAsia="Times New Roman" w:cs="Arial"/>
+                <w:color w:val="000000"/>
+                <w:sz w:val="18"/>
+                <w:szCs w:val="18"/>
+                <w:lang w:eastAsia="en-GB"/>
+              </w:rPr>
+              <w:t>0</w:t>
+            </w:r>
+          </w:p>
+        </w:tc>
+        <w:tc>
+          <w:tcPr>
+            <w:tcW w:w="3867" w:type="dxa"/>
+            <w:tcBorders>
+              <w:top w:val="single" w:sz="6" w:space="0" w:color="CCCCCC"/>
+              <w:left w:val="single" w:sz="6" w:space="0" w:color="CCCCCC"/>
+              <w:bottom w:val="single" w:sz="6" w:space="0" w:color="CCCCCC"/>
+              <w:right w:val="single" w:sz="6" w:space="0" w:color="CCCCCC"/>
+            </w:tcBorders>
+            <w:shd w:val="clear" w:color="auto" w:fill="D9D9D9"/>
+            <w:tcMar>
+              <w:top w:w="30" w:type="dxa"/>
+              <w:left w:w="45" w:type="dxa"/>
+              <w:bottom w:w="30" w:type="dxa"/>
+              <w:right w:w="45" w:type="dxa"/>
+            </w:tcMar>
+            <w:vAlign w:val="bottom"/>
+            <w:hideMark/>
+          </w:tcPr>
+          <w:p>
+            <w:pPr>
+              <w:rPr>
+                <w:rFonts w:eastAsia="Times New Roman" w:cs="Arial"/>
+                <w:b/>
+                <w:bCs/>
+                <w:color w:val="000000"/>
+                <w:sz w:val="18"/>
+                <w:szCs w:val="18"/>
+                <w:lang w:eastAsia="en-GB"/>
+              </w:rPr>
+            </w:pPr>
+            <w:r>
+              <w:rPr>
+                <w:rFonts w:eastAsia="Times New Roman" w:cs="Arial"/>
+                <w:b/>
+                <w:bCs/>
+                <w:color w:val="000000"/>
+                <w:sz w:val="18"/>
+                <w:szCs w:val="18"/>
+                <w:lang w:eastAsia="en-GB"/>
+              </w:rPr>
+              <w:t>Ideation &amp; Background Research</w:t>
+            </w:r>
+          </w:p>
+        </w:tc>
+        <w:tc>
+          <w:tcPr>
+            <w:tcW w:w="0" w:type="auto"/>
+            <w:tcBorders>
+              <w:top w:val="single" w:sz="6" w:space="0" w:color="CCCCCC"/>
+              <w:left w:val="single" w:sz="6" w:space="0" w:color="CCCCCC"/>
+              <w:bottom w:val="single" w:sz="6" w:space="0" w:color="CCCCCC"/>
+              <w:right w:val="single" w:sz="6" w:space="0" w:color="CCCCCC"/>
+            </w:tcBorders>
+            <w:shd w:val="clear" w:color="auto" w:fill="D9D9D9"/>
+            <w:tcMar>
+              <w:top w:w="30" w:type="dxa"/>
+              <w:left w:w="45" w:type="dxa"/>
+              <w:bottom w:w="30" w:type="dxa"/>
+              <w:right w:w="45" w:type="dxa"/>
+            </w:tcMar>
+            <w:vAlign w:val="bottom"/>
+            <w:hideMark/>
+          </w:tcPr>
+          <w:p>
+            <w:pPr>
+              <w:jc w:val="right"/>
+              <w:rPr>
+                <w:rFonts w:eastAsia="Times New Roman" w:cs="Arial"/>
+                <w:color w:val="auto"/>
+                <w:sz w:val="20"/>
+                <w:szCs w:val="20"/>
+                <w:lang w:eastAsia="en-GB"/>
+              </w:rPr>
+            </w:pPr>
+            <w:r>
+              <w:rPr>
+                <w:rFonts w:eastAsia="Times New Roman" w:cs="Arial"/>
+                <w:color w:val="auto"/>
+                <w:sz w:val="20"/>
+                <w:szCs w:val="20"/>
+                <w:lang w:eastAsia="en-GB"/>
+              </w:rPr>
+              <w:t>4/6/20</w:t>
+            </w:r>
+          </w:p>
+        </w:tc>
+        <w:tc>
+          <w:tcPr>
+            <w:tcW w:w="0" w:type="auto"/>
+            <w:tcBorders>
+              <w:top w:val="single" w:sz="6" w:space="0" w:color="CCCCCC"/>
+              <w:left w:val="single" w:sz="6" w:space="0" w:color="CCCCCC"/>
+              <w:bottom w:val="single" w:sz="6" w:space="0" w:color="CCCCCC"/>
+              <w:right w:val="single" w:sz="6" w:space="0" w:color="CCCCCC"/>
+            </w:tcBorders>
+            <w:shd w:val="clear" w:color="auto" w:fill="D9D9D9"/>
+            <w:tcMar>
+              <w:top w:w="30" w:type="dxa"/>
+              <w:left w:w="45" w:type="dxa"/>
+              <w:bottom w:w="30" w:type="dxa"/>
+              <w:right w:w="45" w:type="dxa"/>
+            </w:tcMar>
+            <w:vAlign w:val="bottom"/>
+            <w:hideMark/>
+          </w:tcPr>
+          <w:p>
+            <w:pPr>
+              <w:jc w:val="right"/>
+              <w:rPr>
+                <w:rFonts w:eastAsia="Times New Roman" w:cs="Arial"/>
+                <w:color w:val="auto"/>
+                <w:sz w:val="20"/>
+                <w:szCs w:val="20"/>
+                <w:lang w:eastAsia="en-GB"/>
+              </w:rPr>
+            </w:pPr>
+            <w:r>
+              <w:rPr>
+                <w:rFonts w:eastAsia="Times New Roman" w:cs="Arial"/>
+                <w:color w:val="auto"/>
+                <w:sz w:val="20"/>
+                <w:szCs w:val="20"/>
+                <w:lang w:eastAsia="en-GB"/>
+              </w:rPr>
+              <w:t>28/9/20</w:t>
+            </w:r>
+          </w:p>
+        </w:tc>
+        <w:tc>
+          <w:tcPr>
+            <w:tcW w:w="1393" w:type="dxa"/>
+            <w:tcBorders>
+              <w:top w:val="single" w:sz="6" w:space="0" w:color="CCCCCC"/>
+              <w:left w:val="single" w:sz="6" w:space="0" w:color="CCCCCC"/>
+              <w:bottom w:val="single" w:sz="6" w:space="0" w:color="CCCCCC"/>
+              <w:right w:val="single" w:sz="6" w:space="0" w:color="CCCCCC"/>
+            </w:tcBorders>
+            <w:shd w:val="clear" w:color="auto" w:fill="D9D9D9"/>
+            <w:tcMar>
+              <w:top w:w="30" w:type="dxa"/>
+              <w:left w:w="45" w:type="dxa"/>
+              <w:bottom w:w="30" w:type="dxa"/>
+              <w:right w:w="45" w:type="dxa"/>
+            </w:tcMar>
+            <w:vAlign w:val="center"/>
+            <w:hideMark/>
+          </w:tcPr>
+          <w:p>
+            <w:pPr>
+              <w:jc w:val="center"/>
+              <w:rPr>
+                <w:rFonts w:eastAsia="Times New Roman" w:cs="Arial"/>
+                <w:color w:val="auto"/>
+                <w:sz w:val="20"/>
+                <w:szCs w:val="20"/>
+                <w:lang w:eastAsia="en-GB"/>
+              </w:rPr>
+            </w:pPr>
+            <w:r>
+              <w:rPr>
+                <w:rFonts w:eastAsia="Times New Roman" w:cs="Arial"/>
+                <w:color w:val="auto"/>
+                <w:sz w:val="20"/>
+                <w:szCs w:val="20"/>
+                <w:lang w:eastAsia="en-GB"/>
+              </w:rPr>
+              <w:t>114</w:t>
+            </w:r>
+          </w:p>
+        </w:tc>
+        <w:tc>
+          <w:tcPr>
+            <w:tcW w:w="597" w:type="dxa"/>
+            <w:vAlign w:val="center"/>
+            <w:hideMark/>
+          </w:tcPr>
+          <w:p>
+            <w:pPr>
+              <w:rPr>
+                <w:rFonts w:ascii="Times New Roman" w:eastAsia="Times New Roman" w:hAnsi="Times New Roman" w:cs="Times New Roman"/>
+                <w:color w:val="auto"/>
+                <w:sz w:val="20"/>
+                <w:szCs w:val="20"/>
+                <w:lang w:eastAsia="en-GB"/>
+              </w:rPr>
+            </w:pPr>
+          </w:p>
+        </w:tc>
+      </w:tr>
+      <w:tr>
+        <w:trPr>
+          <w:trHeight w:val="390"/>
+        </w:trPr>
+        <w:tc>
+          <w:tcPr>
+            <w:tcW w:w="550" w:type="dxa"/>
+            <w:tcBorders>
+              <w:top w:val="single" w:sz="6" w:space="0" w:color="CCCCCC"/>
+              <w:left w:val="single" w:sz="6" w:space="0" w:color="CCCCCC"/>
+              <w:bottom w:val="single" w:sz="6" w:space="0" w:color="CCCCCC"/>
+              <w:right w:val="single" w:sz="6" w:space="0" w:color="CCCCCC"/>
+            </w:tcBorders>
+            <w:shd w:val="clear" w:color="auto" w:fill="F2F2F2"/>
+            <w:tcMar>
+              <w:top w:w="30" w:type="dxa"/>
+              <w:left w:w="45" w:type="dxa"/>
+              <w:bottom w:w="30" w:type="dxa"/>
+              <w:right w:w="45" w:type="dxa"/>
+            </w:tcMar>
+            <w:vAlign w:val="bottom"/>
+            <w:hideMark/>
+          </w:tcPr>
+          <w:p>
+            <w:pPr>
+              <w:jc w:val="right"/>
+              <w:rPr>
+                <w:rFonts w:eastAsia="Times New Roman" w:cs="Arial"/>
+                <w:color w:val="000000"/>
+                <w:sz w:val="18"/>
+                <w:szCs w:val="18"/>
+                <w:lang w:eastAsia="en-GB"/>
+              </w:rPr>
+            </w:pPr>
+            <w:r>
+              <w:rPr>
+                <w:rFonts w:eastAsia="Times New Roman" w:cs="Arial"/>
+                <w:color w:val="000000"/>
+                <w:sz w:val="18"/>
+                <w:szCs w:val="18"/>
+                <w:lang w:eastAsia="en-GB"/>
+              </w:rPr>
+              <w:t>1</w:t>
+            </w:r>
+          </w:p>
+        </w:tc>
+        <w:tc>
+          <w:tcPr>
+            <w:tcW w:w="3867" w:type="dxa"/>
+            <w:tcBorders>
+              <w:top w:val="single" w:sz="6" w:space="0" w:color="CCCCCC"/>
+              <w:left w:val="single" w:sz="6" w:space="0" w:color="CCCCCC"/>
+              <w:bottom w:val="single" w:sz="6" w:space="0" w:color="CCCCCC"/>
+              <w:right w:val="single" w:sz="6" w:space="0" w:color="CCCCCC"/>
+            </w:tcBorders>
+            <w:shd w:val="clear" w:color="auto" w:fill="D9D9D9"/>
+            <w:tcMar>
+              <w:top w:w="30" w:type="dxa"/>
+              <w:left w:w="45" w:type="dxa"/>
+              <w:bottom w:w="30" w:type="dxa"/>
+              <w:right w:w="45" w:type="dxa"/>
+            </w:tcMar>
+            <w:vAlign w:val="bottom"/>
+            <w:hideMark/>
+          </w:tcPr>
+          <w:p>
+            <w:pPr>
+              <w:rPr>
+                <w:rFonts w:eastAsia="Times New Roman" w:cs="Arial"/>
+                <w:b/>
+                <w:bCs/>
+                <w:color w:val="000000"/>
+                <w:sz w:val="18"/>
+                <w:szCs w:val="18"/>
+                <w:lang w:eastAsia="en-GB"/>
+              </w:rPr>
+            </w:pPr>
+            <w:r>
+              <w:rPr>
+                <w:rFonts w:eastAsia="Times New Roman" w:cs="Arial"/>
+                <w:b/>
+                <w:bCs/>
+                <w:color w:val="000000"/>
+                <w:sz w:val="18"/>
+                <w:szCs w:val="18"/>
+                <w:lang w:eastAsia="en-GB"/>
+              </w:rPr>
+              <w:t>Planning &amp; Detailed Research</w:t>
+            </w:r>
+          </w:p>
+        </w:tc>
+        <w:tc>
+          <w:tcPr>
+            <w:tcW w:w="0" w:type="auto"/>
+            <w:tcBorders>
+              <w:top w:val="single" w:sz="6" w:space="0" w:color="CCCCCC"/>
+              <w:left w:val="single" w:sz="6" w:space="0" w:color="CCCCCC"/>
+              <w:bottom w:val="single" w:sz="6" w:space="0" w:color="CCCCCC"/>
+              <w:right w:val="single" w:sz="6" w:space="0" w:color="CCCCCC"/>
+            </w:tcBorders>
+            <w:shd w:val="clear" w:color="auto" w:fill="D9D9D9"/>
+            <w:tcMar>
+              <w:top w:w="30" w:type="dxa"/>
+              <w:left w:w="45" w:type="dxa"/>
+              <w:bottom w:w="30" w:type="dxa"/>
+              <w:right w:w="45" w:type="dxa"/>
+            </w:tcMar>
+            <w:vAlign w:val="bottom"/>
+            <w:hideMark/>
+          </w:tcPr>
+          <w:p>
+            <w:pPr>
+              <w:jc w:val="right"/>
+              <w:rPr>
+                <w:rFonts w:eastAsia="Times New Roman" w:cs="Arial"/>
+                <w:color w:val="auto"/>
+                <w:sz w:val="20"/>
+                <w:szCs w:val="20"/>
+                <w:lang w:eastAsia="en-GB"/>
+              </w:rPr>
+            </w:pPr>
+            <w:r>
+              <w:rPr>
+                <w:rFonts w:eastAsia="Times New Roman" w:cs="Arial"/>
+                <w:color w:val="auto"/>
+                <w:sz w:val="20"/>
+                <w:szCs w:val="20"/>
+                <w:lang w:eastAsia="en-GB"/>
+              </w:rPr>
+              <w:t>29/9/20</w:t>
+            </w:r>
+          </w:p>
+        </w:tc>
+        <w:tc>
+          <w:tcPr>
+            <w:tcW w:w="0" w:type="auto"/>
+            <w:tcBorders>
+              <w:top w:val="single" w:sz="6" w:space="0" w:color="CCCCCC"/>
+              <w:left w:val="single" w:sz="6" w:space="0" w:color="CCCCCC"/>
+              <w:bottom w:val="single" w:sz="6" w:space="0" w:color="CCCCCC"/>
+              <w:right w:val="single" w:sz="6" w:space="0" w:color="CCCCCC"/>
+            </w:tcBorders>
+            <w:shd w:val="clear" w:color="auto" w:fill="D9D9D9"/>
+            <w:tcMar>
+              <w:top w:w="30" w:type="dxa"/>
+              <w:left w:w="45" w:type="dxa"/>
+              <w:bottom w:w="30" w:type="dxa"/>
+              <w:right w:w="45" w:type="dxa"/>
+            </w:tcMar>
+            <w:vAlign w:val="bottom"/>
+            <w:hideMark/>
+          </w:tcPr>
+          <w:p>
+            <w:pPr>
+              <w:jc w:val="right"/>
+              <w:rPr>
+                <w:rFonts w:eastAsia="Times New Roman" w:cs="Arial"/>
+                <w:color w:val="auto"/>
+                <w:sz w:val="20"/>
+                <w:szCs w:val="20"/>
+                <w:lang w:eastAsia="en-GB"/>
+              </w:rPr>
+            </w:pPr>
+            <w:r>
+              <w:rPr>
+                <w:rFonts w:eastAsia="Times New Roman" w:cs="Arial"/>
+                <w:color w:val="auto"/>
+                <w:sz w:val="20"/>
+                <w:szCs w:val="20"/>
+                <w:lang w:eastAsia="en-GB"/>
+              </w:rPr>
+              <w:t>6/11/20</w:t>
+            </w:r>
+          </w:p>
+        </w:tc>
+        <w:tc>
+          <w:tcPr>
+            <w:tcW w:w="1393" w:type="dxa"/>
+            <w:tcBorders>
+              <w:top w:val="single" w:sz="6" w:space="0" w:color="CCCCCC"/>
+              <w:left w:val="single" w:sz="6" w:space="0" w:color="CCCCCC"/>
+              <w:bottom w:val="single" w:sz="6" w:space="0" w:color="CCCCCC"/>
+              <w:right w:val="single" w:sz="6" w:space="0" w:color="CCCCCC"/>
+            </w:tcBorders>
+            <w:shd w:val="clear" w:color="auto" w:fill="D9D9D9"/>
+            <w:tcMar>
+              <w:top w:w="30" w:type="dxa"/>
+              <w:left w:w="45" w:type="dxa"/>
+              <w:bottom w:w="30" w:type="dxa"/>
+              <w:right w:w="45" w:type="dxa"/>
+            </w:tcMar>
+            <w:vAlign w:val="center"/>
+            <w:hideMark/>
+          </w:tcPr>
+          <w:p>
+            <w:pPr>
+              <w:jc w:val="center"/>
+              <w:rPr>
+                <w:rFonts w:eastAsia="Times New Roman" w:cs="Arial"/>
+                <w:color w:val="auto"/>
+                <w:sz w:val="20"/>
+                <w:szCs w:val="20"/>
+                <w:lang w:eastAsia="en-GB"/>
+              </w:rPr>
+            </w:pPr>
+            <w:r>
+              <w:rPr>
+                <w:rFonts w:eastAsia="Times New Roman" w:cs="Arial"/>
+                <w:color w:val="auto"/>
+                <w:sz w:val="20"/>
+                <w:szCs w:val="20"/>
+                <w:lang w:eastAsia="en-GB"/>
+              </w:rPr>
+              <w:t>37</w:t>
+            </w:r>
+          </w:p>
+        </w:tc>
+        <w:tc>
+          <w:tcPr>
+            <w:tcW w:w="597" w:type="dxa"/>
+            <w:vAlign w:val="center"/>
+            <w:hideMark/>
+          </w:tcPr>
+          <w:p>
+            <w:pPr>
+              <w:rPr>
+                <w:rFonts w:ascii="Times New Roman" w:eastAsia="Times New Roman" w:hAnsi="Times New Roman" w:cs="Times New Roman"/>
+                <w:color w:val="auto"/>
+                <w:sz w:val="20"/>
+                <w:szCs w:val="20"/>
+                <w:lang w:eastAsia="en-GB"/>
+              </w:rPr>
+            </w:pPr>
+          </w:p>
+        </w:tc>
+      </w:tr>
+      <w:tr>
+        <w:trPr>
+          <w:trHeight w:val="390"/>
+        </w:trPr>
+        <w:tc>
+          <w:tcPr>
+            <w:tcW w:w="550" w:type="dxa"/>
+            <w:tcBorders>
+              <w:top w:val="single" w:sz="6" w:space="0" w:color="CCCCCC"/>
+              <w:left w:val="single" w:sz="6" w:space="0" w:color="CCCCCC"/>
+              <w:bottom w:val="single" w:sz="6" w:space="0" w:color="CCCCCC"/>
+              <w:right w:val="single" w:sz="6" w:space="0" w:color="CCCCCC"/>
+            </w:tcBorders>
+            <w:shd w:val="clear" w:color="auto" w:fill="F2F2F2"/>
+            <w:tcMar>
+              <w:top w:w="30" w:type="dxa"/>
+              <w:left w:w="45" w:type="dxa"/>
+              <w:bottom w:w="30" w:type="dxa"/>
+              <w:right w:w="45" w:type="dxa"/>
+            </w:tcMar>
+            <w:vAlign w:val="bottom"/>
+            <w:hideMark/>
+          </w:tcPr>
+          <w:p>
+            <w:pPr>
+              <w:jc w:val="right"/>
+              <w:rPr>
+                <w:rFonts w:eastAsia="Times New Roman" w:cs="Arial"/>
+                <w:color w:val="000000"/>
+                <w:sz w:val="18"/>
+                <w:szCs w:val="18"/>
+                <w:lang w:eastAsia="en-GB"/>
+              </w:rPr>
+            </w:pPr>
+            <w:r>
+              <w:rPr>
+                <w:rFonts w:eastAsia="Times New Roman" w:cs="Arial"/>
+                <w:color w:val="000000"/>
+                <w:sz w:val="18"/>
+                <w:szCs w:val="18"/>
+                <w:lang w:eastAsia="en-GB"/>
+              </w:rPr>
+              <w:t>2</w:t>
+            </w:r>
+          </w:p>
+        </w:tc>
+        <w:tc>
+          <w:tcPr>
+            <w:tcW w:w="3867" w:type="dxa"/>
+            <w:tcBorders>
+              <w:top w:val="single" w:sz="6" w:space="0" w:color="CCCCCC"/>
+              <w:left w:val="single" w:sz="6" w:space="0" w:color="CCCCCC"/>
+              <w:bottom w:val="single" w:sz="6" w:space="0" w:color="B7B7B7"/>
+              <w:right w:val="single" w:sz="6" w:space="0" w:color="CCCCCC"/>
+            </w:tcBorders>
+            <w:shd w:val="clear" w:color="auto" w:fill="9FC5E8"/>
+            <w:tcMar>
+              <w:top w:w="30" w:type="dxa"/>
+              <w:left w:w="45" w:type="dxa"/>
+              <w:bottom w:w="30" w:type="dxa"/>
+              <w:right w:w="45" w:type="dxa"/>
+            </w:tcMar>
+            <w:vAlign w:val="bottom"/>
+            <w:hideMark/>
+          </w:tcPr>
+          <w:p>
+            <w:pPr>
+              <w:rPr>
+                <w:rFonts w:eastAsia="Times New Roman" w:cs="Arial"/>
+                <w:b/>
+                <w:bCs/>
+                <w:color w:val="000000"/>
+                <w:sz w:val="18"/>
+                <w:szCs w:val="18"/>
+                <w:lang w:eastAsia="en-GB"/>
+              </w:rPr>
+            </w:pPr>
+            <w:r>
+              <w:rPr>
+                <w:rFonts w:eastAsia="Times New Roman" w:cs="Arial"/>
+                <w:b/>
+                <w:bCs/>
+                <w:color w:val="000000"/>
+                <w:sz w:val="18"/>
+                <w:szCs w:val="18"/>
+                <w:lang w:eastAsia="en-GB"/>
+              </w:rPr>
+              <w:t>Prototypin</w:t>
+            </w:r>
+            <w:r>
+              <w:rPr>
+                <w:rFonts w:eastAsia="Times New Roman" w:cs="Arial"/>
+                <w:b/>
+                <w:bCs/>
+                <w:color w:val="000000"/>
+                <w:sz w:val="18"/>
+                <w:szCs w:val="18"/>
+                <w:lang w:eastAsia="en-GB"/>
+              </w:rPr>
+              <w:t>g</w:t>
+            </w:r>
+          </w:p>
+        </w:tc>
+        <w:tc>
+          <w:tcPr>
+            <w:tcW w:w="0" w:type="auto"/>
+            <w:tcBorders>
+              <w:top w:val="single" w:sz="6" w:space="0" w:color="CCCCCC"/>
+              <w:left w:val="single" w:sz="6" w:space="0" w:color="CCCCCC"/>
+              <w:bottom w:val="single" w:sz="6" w:space="0" w:color="B7B7B7"/>
+              <w:right w:val="single" w:sz="6" w:space="0" w:color="CCCCCC"/>
+            </w:tcBorders>
+            <w:shd w:val="clear" w:color="auto" w:fill="9FC5E8"/>
+            <w:tcMar>
+              <w:top w:w="30" w:type="dxa"/>
+              <w:left w:w="45" w:type="dxa"/>
+              <w:bottom w:w="30" w:type="dxa"/>
+              <w:right w:w="45" w:type="dxa"/>
+            </w:tcMar>
+            <w:vAlign w:val="bottom"/>
+            <w:hideMark/>
+          </w:tcPr>
+          <w:p>
+            <w:pPr>
+              <w:jc w:val="right"/>
+              <w:rPr>
+                <w:rFonts w:eastAsia="Times New Roman" w:cs="Arial"/>
+                <w:color w:val="auto"/>
+                <w:sz w:val="20"/>
+                <w:szCs w:val="20"/>
+                <w:lang w:eastAsia="en-GB"/>
+              </w:rPr>
+            </w:pPr>
+            <w:r>
+              <w:rPr>
+                <w:rFonts w:eastAsia="Times New Roman" w:cs="Arial"/>
+                <w:color w:val="auto"/>
+                <w:sz w:val="20"/>
+                <w:szCs w:val="20"/>
+                <w:lang w:eastAsia="en-GB"/>
+              </w:rPr>
+              <w:t>9/11/20</w:t>
+            </w:r>
+          </w:p>
+        </w:tc>
+        <w:tc>
+          <w:tcPr>
+            <w:tcW w:w="0" w:type="auto"/>
+            <w:tcBorders>
+              <w:top w:val="single" w:sz="6" w:space="0" w:color="CCCCCC"/>
+              <w:left w:val="single" w:sz="6" w:space="0" w:color="CCCCCC"/>
+              <w:bottom w:val="single" w:sz="6" w:space="0" w:color="B7B7B7"/>
+              <w:right w:val="single" w:sz="6" w:space="0" w:color="CCCCCC"/>
+            </w:tcBorders>
+            <w:shd w:val="clear" w:color="auto" w:fill="9FC5E8"/>
+            <w:tcMar>
+              <w:top w:w="30" w:type="dxa"/>
+              <w:left w:w="45" w:type="dxa"/>
+              <w:bottom w:w="30" w:type="dxa"/>
+              <w:right w:w="45" w:type="dxa"/>
+            </w:tcMar>
+            <w:vAlign w:val="bottom"/>
+            <w:hideMark/>
+          </w:tcPr>
+          <w:p>
+            <w:pPr>
+              <w:jc w:val="right"/>
+              <w:rPr>
+                <w:rFonts w:eastAsia="Times New Roman" w:cs="Arial"/>
+                <w:color w:val="auto"/>
+                <w:sz w:val="20"/>
+                <w:szCs w:val="20"/>
+                <w:lang w:eastAsia="en-GB"/>
+              </w:rPr>
+            </w:pPr>
+            <w:r>
+              <w:rPr>
+                <w:rFonts w:eastAsia="Times New Roman" w:cs="Arial"/>
+                <w:color w:val="auto"/>
+                <w:sz w:val="20"/>
+                <w:szCs w:val="20"/>
+                <w:lang w:eastAsia="en-GB"/>
+              </w:rPr>
+              <w:t>10/1/21</w:t>
+            </w:r>
+          </w:p>
+        </w:tc>
+        <w:tc>
+          <w:tcPr>
+            <w:tcW w:w="1393" w:type="dxa"/>
+            <w:tcBorders>
+              <w:top w:val="single" w:sz="6" w:space="0" w:color="CCCCCC"/>
+              <w:left w:val="single" w:sz="6" w:space="0" w:color="CCCCCC"/>
+              <w:bottom w:val="single" w:sz="6" w:space="0" w:color="B7B7B7"/>
+              <w:right w:val="single" w:sz="6" w:space="0" w:color="CCCCCC"/>
+            </w:tcBorders>
+            <w:shd w:val="clear" w:color="auto" w:fill="9FC5E8"/>
+            <w:tcMar>
+              <w:top w:w="30" w:type="dxa"/>
+              <w:left w:w="45" w:type="dxa"/>
+              <w:bottom w:w="30" w:type="dxa"/>
+              <w:right w:w="45" w:type="dxa"/>
+            </w:tcMar>
+            <w:vAlign w:val="center"/>
+            <w:hideMark/>
+          </w:tcPr>
+          <w:p>
+            <w:pPr>
+              <w:jc w:val="center"/>
+              <w:rPr>
+                <w:rFonts w:eastAsia="Times New Roman" w:cs="Arial"/>
+                <w:color w:val="auto"/>
+                <w:sz w:val="20"/>
+                <w:szCs w:val="20"/>
+                <w:lang w:eastAsia="en-GB"/>
+              </w:rPr>
+            </w:pPr>
+            <w:r>
+              <w:rPr>
+                <w:rFonts w:eastAsia="Times New Roman" w:cs="Arial"/>
+                <w:color w:val="auto"/>
+                <w:sz w:val="20"/>
+                <w:szCs w:val="20"/>
+                <w:lang w:eastAsia="en-GB"/>
+              </w:rPr>
+              <w:t>61</w:t>
+            </w:r>
+          </w:p>
+        </w:tc>
+        <w:tc>
+          <w:tcPr>
+            <w:tcW w:w="597" w:type="dxa"/>
+            <w:vAlign w:val="center"/>
+            <w:hideMark/>
+          </w:tcPr>
+          <w:p>
+            <w:pPr>
+              <w:rPr>
+                <w:rFonts w:ascii="Times New Roman" w:eastAsia="Times New Roman" w:hAnsi="Times New Roman" w:cs="Times New Roman"/>
+                <w:color w:val="auto"/>
+                <w:sz w:val="20"/>
+                <w:szCs w:val="20"/>
+                <w:lang w:eastAsia="en-GB"/>
+              </w:rPr>
+            </w:pPr>
+          </w:p>
+        </w:tc>
+      </w:tr>
+      <w:tr>
+        <w:trPr>
+          <w:trHeight w:val="390"/>
+        </w:trPr>
+        <w:tc>
+          <w:tcPr>
+            <w:tcW w:w="550" w:type="dxa"/>
+            <w:tcBorders>
+              <w:top w:val="single" w:sz="6" w:space="0" w:color="CCCCCC"/>
+              <w:left w:val="single" w:sz="6" w:space="0" w:color="CCCCCC"/>
+              <w:bottom w:val="single" w:sz="6" w:space="0" w:color="CCCCCC"/>
+              <w:right w:val="single" w:sz="6" w:space="0" w:color="CCCCCC"/>
+            </w:tcBorders>
+            <w:shd w:val="clear" w:color="auto" w:fill="F2F2F2"/>
+            <w:tcMar>
+              <w:top w:w="30" w:type="dxa"/>
+              <w:left w:w="45" w:type="dxa"/>
+              <w:bottom w:w="30" w:type="dxa"/>
+              <w:right w:w="45" w:type="dxa"/>
+            </w:tcMar>
+            <w:vAlign w:val="bottom"/>
+            <w:hideMark/>
+          </w:tcPr>
+          <w:p>
+            <w:pPr>
+              <w:jc w:val="right"/>
+              <w:rPr>
+                <w:rFonts w:eastAsia="Times New Roman" w:cs="Arial"/>
+                <w:color w:val="000000"/>
+                <w:sz w:val="18"/>
+                <w:szCs w:val="18"/>
+                <w:lang w:eastAsia="en-GB"/>
+              </w:rPr>
+            </w:pPr>
+            <w:r>
+              <w:rPr>
+                <w:rFonts w:eastAsia="Times New Roman" w:cs="Arial"/>
+                <w:color w:val="000000"/>
+                <w:sz w:val="18"/>
+                <w:szCs w:val="18"/>
+                <w:lang w:eastAsia="en-GB"/>
+              </w:rPr>
+              <w:t>3</w:t>
+            </w:r>
+          </w:p>
+        </w:tc>
+        <w:tc>
+          <w:tcPr>
+            <w:tcW w:w="3867" w:type="dxa"/>
+            <w:tcBorders>
+              <w:top w:val="single" w:sz="6" w:space="0" w:color="CCCCCC"/>
+              <w:left w:val="single" w:sz="6" w:space="0" w:color="CCCCCC"/>
+              <w:bottom w:val="single" w:sz="6" w:space="0" w:color="B7B7B7"/>
+              <w:right w:val="single" w:sz="6" w:space="0" w:color="CCCCCC"/>
+            </w:tcBorders>
+            <w:shd w:val="clear" w:color="auto" w:fill="D9D2E9"/>
+            <w:tcMar>
+              <w:top w:w="30" w:type="dxa"/>
+              <w:left w:w="45" w:type="dxa"/>
+              <w:bottom w:w="30" w:type="dxa"/>
+              <w:right w:w="45" w:type="dxa"/>
+            </w:tcMar>
+            <w:vAlign w:val="bottom"/>
+            <w:hideMark/>
+          </w:tcPr>
+          <w:p>
+            <w:pPr>
+              <w:rPr>
+                <w:rFonts w:eastAsia="Times New Roman" w:cs="Arial"/>
+                <w:b/>
+                <w:bCs/>
+                <w:color w:val="000000"/>
+                <w:sz w:val="18"/>
+                <w:szCs w:val="18"/>
+                <w:lang w:eastAsia="en-GB"/>
+              </w:rPr>
+            </w:pPr>
+            <w:r>
+              <w:rPr>
+                <w:rFonts w:eastAsia="Times New Roman" w:cs="Arial"/>
+                <w:b/>
+                <w:bCs/>
+                <w:color w:val="000000"/>
+                <w:sz w:val="18"/>
+                <w:szCs w:val="18"/>
+                <w:lang w:eastAsia="en-GB"/>
+              </w:rPr>
+              <w:t>Development, Testing &amp; Draft Write Up</w:t>
+            </w:r>
+          </w:p>
+        </w:tc>
+        <w:tc>
+          <w:tcPr>
+            <w:tcW w:w="0" w:type="auto"/>
+            <w:tcBorders>
+              <w:top w:val="single" w:sz="6" w:space="0" w:color="CCCCCC"/>
+              <w:left w:val="single" w:sz="6" w:space="0" w:color="CCCCCC"/>
+              <w:bottom w:val="single" w:sz="6" w:space="0" w:color="B7B7B7"/>
+              <w:right w:val="single" w:sz="6" w:space="0" w:color="CCCCCC"/>
+            </w:tcBorders>
+            <w:shd w:val="clear" w:color="auto" w:fill="D9D2E9"/>
+            <w:tcMar>
+              <w:top w:w="30" w:type="dxa"/>
+              <w:left w:w="45" w:type="dxa"/>
+              <w:bottom w:w="30" w:type="dxa"/>
+              <w:right w:w="45" w:type="dxa"/>
+            </w:tcMar>
+            <w:vAlign w:val="bottom"/>
+            <w:hideMark/>
+          </w:tcPr>
+          <w:p>
+            <w:pPr>
+              <w:jc w:val="right"/>
+              <w:rPr>
+                <w:rFonts w:eastAsia="Times New Roman" w:cs="Arial"/>
+                <w:color w:val="auto"/>
+                <w:sz w:val="20"/>
+                <w:szCs w:val="20"/>
+                <w:lang w:eastAsia="en-GB"/>
+              </w:rPr>
+            </w:pPr>
+            <w:r>
+              <w:rPr>
+                <w:rFonts w:eastAsia="Times New Roman" w:cs="Arial"/>
+                <w:color w:val="auto"/>
+                <w:sz w:val="20"/>
+                <w:szCs w:val="20"/>
+                <w:lang w:eastAsia="en-GB"/>
+              </w:rPr>
+              <w:t>11/1/21</w:t>
+            </w:r>
+          </w:p>
+        </w:tc>
+        <w:tc>
+          <w:tcPr>
+            <w:tcW w:w="0" w:type="auto"/>
+            <w:tcBorders>
+              <w:top w:val="single" w:sz="6" w:space="0" w:color="CCCCCC"/>
+              <w:left w:val="single" w:sz="6" w:space="0" w:color="CCCCCC"/>
+              <w:bottom w:val="single" w:sz="6" w:space="0" w:color="B7B7B7"/>
+              <w:right w:val="single" w:sz="6" w:space="0" w:color="CCCCCC"/>
+            </w:tcBorders>
+            <w:shd w:val="clear" w:color="auto" w:fill="D9D2E9"/>
+            <w:tcMar>
+              <w:top w:w="30" w:type="dxa"/>
+              <w:left w:w="45" w:type="dxa"/>
+              <w:bottom w:w="30" w:type="dxa"/>
+              <w:right w:w="45" w:type="dxa"/>
+            </w:tcMar>
+            <w:vAlign w:val="bottom"/>
+            <w:hideMark/>
+          </w:tcPr>
+          <w:p>
+            <w:pPr>
+              <w:jc w:val="right"/>
+              <w:rPr>
+                <w:rFonts w:eastAsia="Times New Roman" w:cs="Arial"/>
+                <w:color w:val="auto"/>
+                <w:sz w:val="20"/>
+                <w:szCs w:val="20"/>
+                <w:lang w:eastAsia="en-GB"/>
+              </w:rPr>
+            </w:pPr>
+            <w:r>
+              <w:rPr>
+                <w:rFonts w:eastAsia="Times New Roman" w:cs="Arial"/>
+                <w:color w:val="auto"/>
+                <w:sz w:val="20"/>
+                <w:szCs w:val="20"/>
+                <w:lang w:eastAsia="en-GB"/>
+              </w:rPr>
+              <w:t>26/3/21</w:t>
+            </w:r>
+          </w:p>
+        </w:tc>
+        <w:tc>
+          <w:tcPr>
+            <w:tcW w:w="1393" w:type="dxa"/>
+            <w:tcBorders>
+              <w:top w:val="single" w:sz="6" w:space="0" w:color="CCCCCC"/>
+              <w:left w:val="single" w:sz="6" w:space="0" w:color="CCCCCC"/>
+              <w:bottom w:val="single" w:sz="6" w:space="0" w:color="B7B7B7"/>
+              <w:right w:val="single" w:sz="6" w:space="0" w:color="CCCCCC"/>
+            </w:tcBorders>
+            <w:shd w:val="clear" w:color="auto" w:fill="D9D2E9"/>
+            <w:tcMar>
+              <w:top w:w="30" w:type="dxa"/>
+              <w:left w:w="45" w:type="dxa"/>
+              <w:bottom w:w="30" w:type="dxa"/>
+              <w:right w:w="45" w:type="dxa"/>
+            </w:tcMar>
+            <w:vAlign w:val="center"/>
+            <w:hideMark/>
+          </w:tcPr>
+          <w:p>
+            <w:pPr>
+              <w:jc w:val="center"/>
+              <w:rPr>
+                <w:rFonts w:eastAsia="Times New Roman" w:cs="Arial"/>
+                <w:color w:val="auto"/>
+                <w:sz w:val="20"/>
+                <w:szCs w:val="20"/>
+                <w:lang w:eastAsia="en-GB"/>
+              </w:rPr>
+            </w:pPr>
+            <w:r>
+              <w:rPr>
+                <w:rFonts w:eastAsia="Times New Roman" w:cs="Arial"/>
+                <w:color w:val="auto"/>
+                <w:sz w:val="20"/>
+                <w:szCs w:val="20"/>
+                <w:lang w:eastAsia="en-GB"/>
+              </w:rPr>
+              <w:t>75</w:t>
+            </w:r>
+          </w:p>
+        </w:tc>
+        <w:tc>
+          <w:tcPr>
+            <w:tcW w:w="597" w:type="dxa"/>
+            <w:vAlign w:val="center"/>
+            <w:hideMark/>
+          </w:tcPr>
+          <w:p>
+            <w:pPr>
+              <w:rPr>
+                <w:rFonts w:ascii="Times New Roman" w:eastAsia="Times New Roman" w:hAnsi="Times New Roman" w:cs="Times New Roman"/>
+                <w:color w:val="auto"/>
+                <w:sz w:val="20"/>
+                <w:szCs w:val="20"/>
+                <w:lang w:eastAsia="en-GB"/>
+              </w:rPr>
+            </w:pPr>
+          </w:p>
+        </w:tc>
+      </w:tr>
+      <w:tr>
+        <w:trPr>
+          <w:trHeight w:val="390"/>
+        </w:trPr>
+        <w:tc>
+          <w:tcPr>
+            <w:tcW w:w="550" w:type="dxa"/>
+            <w:tcBorders>
+              <w:top w:val="single" w:sz="6" w:space="0" w:color="CCCCCC"/>
+              <w:left w:val="single" w:sz="6" w:space="0" w:color="CCCCCC"/>
+              <w:bottom w:val="single" w:sz="6" w:space="0" w:color="CCCCCC"/>
+              <w:right w:val="single" w:sz="6" w:space="0" w:color="CCCCCC"/>
+            </w:tcBorders>
+            <w:shd w:val="clear" w:color="auto" w:fill="F2F2F2"/>
+            <w:tcMar>
+              <w:top w:w="30" w:type="dxa"/>
+              <w:left w:w="45" w:type="dxa"/>
+              <w:bottom w:w="30" w:type="dxa"/>
+              <w:right w:w="45" w:type="dxa"/>
+            </w:tcMar>
+            <w:vAlign w:val="bottom"/>
+            <w:hideMark/>
+          </w:tcPr>
+          <w:p>
+            <w:pPr>
+              <w:jc w:val="right"/>
+              <w:rPr>
+                <w:rFonts w:eastAsia="Times New Roman" w:cs="Arial"/>
+                <w:color w:val="000000"/>
+                <w:sz w:val="18"/>
+                <w:szCs w:val="18"/>
+                <w:lang w:eastAsia="en-GB"/>
+              </w:rPr>
+            </w:pPr>
+            <w:r>
+              <w:rPr>
+                <w:rFonts w:eastAsia="Times New Roman" w:cs="Arial"/>
+                <w:color w:val="000000"/>
+                <w:sz w:val="18"/>
+                <w:szCs w:val="18"/>
+                <w:lang w:eastAsia="en-GB"/>
+              </w:rPr>
+              <w:t>4</w:t>
+            </w:r>
+          </w:p>
+        </w:tc>
+        <w:tc>
+          <w:tcPr>
+            <w:tcW w:w="3867" w:type="dxa"/>
+            <w:tcBorders>
+              <w:top w:val="single" w:sz="6" w:space="0" w:color="CCCCCC"/>
+              <w:left w:val="single" w:sz="6" w:space="0" w:color="CCCCCC"/>
+              <w:bottom w:val="single" w:sz="6" w:space="0" w:color="B7B7B7"/>
+              <w:right w:val="single" w:sz="6" w:space="0" w:color="CCCCCC"/>
+            </w:tcBorders>
+            <w:shd w:val="clear" w:color="auto" w:fill="FCE5CD"/>
+            <w:tcMar>
+              <w:top w:w="30" w:type="dxa"/>
+              <w:left w:w="45" w:type="dxa"/>
+              <w:bottom w:w="30" w:type="dxa"/>
+              <w:right w:w="45" w:type="dxa"/>
+            </w:tcMar>
+            <w:vAlign w:val="bottom"/>
+            <w:hideMark/>
+          </w:tcPr>
+          <w:p>
+            <w:pPr>
+              <w:rPr>
+                <w:rFonts w:eastAsia="Times New Roman" w:cs="Arial"/>
+                <w:b/>
+                <w:bCs/>
+                <w:color w:val="000000"/>
+                <w:sz w:val="18"/>
+                <w:szCs w:val="18"/>
+                <w:lang w:eastAsia="en-GB"/>
+              </w:rPr>
+            </w:pPr>
+            <w:r>
+              <w:rPr>
+                <w:rFonts w:eastAsia="Times New Roman" w:cs="Arial"/>
+                <w:b/>
+                <w:bCs/>
+                <w:color w:val="000000"/>
+                <w:sz w:val="18"/>
+                <w:szCs w:val="18"/>
+                <w:lang w:eastAsia="en-GB"/>
+              </w:rPr>
+              <w:t>Final Implementation, Write Up &amp; Eval</w:t>
+            </w:r>
+          </w:p>
+        </w:tc>
+        <w:tc>
+          <w:tcPr>
+            <w:tcW w:w="0" w:type="auto"/>
+            <w:tcBorders>
+              <w:top w:val="single" w:sz="6" w:space="0" w:color="CCCCCC"/>
+              <w:left w:val="single" w:sz="6" w:space="0" w:color="CCCCCC"/>
+              <w:bottom w:val="single" w:sz="6" w:space="0" w:color="B7B7B7"/>
+              <w:right w:val="single" w:sz="6" w:space="0" w:color="CCCCCC"/>
+            </w:tcBorders>
+            <w:shd w:val="clear" w:color="auto" w:fill="FCE5CD"/>
+            <w:tcMar>
+              <w:top w:w="30" w:type="dxa"/>
+              <w:left w:w="45" w:type="dxa"/>
+              <w:bottom w:w="30" w:type="dxa"/>
+              <w:right w:w="45" w:type="dxa"/>
+            </w:tcMar>
+            <w:vAlign w:val="bottom"/>
+            <w:hideMark/>
+          </w:tcPr>
+          <w:p>
+            <w:pPr>
+              <w:jc w:val="right"/>
+              <w:rPr>
+                <w:rFonts w:eastAsia="Times New Roman" w:cs="Arial"/>
+                <w:color w:val="auto"/>
+                <w:sz w:val="20"/>
+                <w:szCs w:val="20"/>
+                <w:lang w:eastAsia="en-GB"/>
+              </w:rPr>
+            </w:pPr>
+            <w:r>
+              <w:rPr>
+                <w:rFonts w:eastAsia="Times New Roman" w:cs="Arial"/>
+                <w:color w:val="auto"/>
+                <w:sz w:val="20"/>
+                <w:szCs w:val="20"/>
+                <w:lang w:eastAsia="en-GB"/>
+              </w:rPr>
+              <w:t>27/3/21</w:t>
+            </w:r>
+          </w:p>
+        </w:tc>
+        <w:tc>
+          <w:tcPr>
+            <w:tcW w:w="0" w:type="auto"/>
+            <w:tcBorders>
+              <w:top w:val="single" w:sz="6" w:space="0" w:color="CCCCCC"/>
+              <w:left w:val="single" w:sz="6" w:space="0" w:color="CCCCCC"/>
+              <w:bottom w:val="single" w:sz="6" w:space="0" w:color="B7B7B7"/>
+              <w:right w:val="single" w:sz="6" w:space="0" w:color="CCCCCC"/>
+            </w:tcBorders>
+            <w:shd w:val="clear" w:color="auto" w:fill="FCE5CD"/>
+            <w:tcMar>
+              <w:top w:w="30" w:type="dxa"/>
+              <w:left w:w="45" w:type="dxa"/>
+              <w:bottom w:w="30" w:type="dxa"/>
+              <w:right w:w="45" w:type="dxa"/>
+            </w:tcMar>
+            <w:vAlign w:val="bottom"/>
+            <w:hideMark/>
+          </w:tcPr>
+          <w:p>
+            <w:pPr>
+              <w:jc w:val="right"/>
+              <w:rPr>
+                <w:rFonts w:eastAsia="Times New Roman" w:cs="Arial"/>
+                <w:color w:val="auto"/>
+                <w:sz w:val="20"/>
+                <w:szCs w:val="20"/>
+                <w:lang w:eastAsia="en-GB"/>
+              </w:rPr>
+            </w:pPr>
+            <w:r>
+              <w:rPr>
+                <w:rFonts w:eastAsia="Times New Roman" w:cs="Arial"/>
+                <w:color w:val="auto"/>
+                <w:sz w:val="20"/>
+                <w:szCs w:val="20"/>
+                <w:lang w:eastAsia="en-GB"/>
+              </w:rPr>
+              <w:t>14/5/21</w:t>
+            </w:r>
+          </w:p>
+        </w:tc>
+        <w:tc>
+          <w:tcPr>
+            <w:tcW w:w="1393" w:type="dxa"/>
+            <w:tcBorders>
+              <w:top w:val="single" w:sz="6" w:space="0" w:color="CCCCCC"/>
+              <w:left w:val="single" w:sz="6" w:space="0" w:color="CCCCCC"/>
+              <w:bottom w:val="single" w:sz="6" w:space="0" w:color="B7B7B7"/>
+              <w:right w:val="single" w:sz="6" w:space="0" w:color="CCCCCC"/>
+            </w:tcBorders>
+            <w:shd w:val="clear" w:color="auto" w:fill="FCE5CD"/>
+            <w:tcMar>
+              <w:top w:w="30" w:type="dxa"/>
+              <w:left w:w="45" w:type="dxa"/>
+              <w:bottom w:w="30" w:type="dxa"/>
+              <w:right w:w="45" w:type="dxa"/>
+            </w:tcMar>
+            <w:vAlign w:val="center"/>
+            <w:hideMark/>
+          </w:tcPr>
+          <w:p>
+            <w:pPr>
+              <w:jc w:val="center"/>
+              <w:rPr>
+                <w:rFonts w:eastAsia="Times New Roman" w:cs="Arial"/>
+                <w:color w:val="auto"/>
+                <w:sz w:val="20"/>
+                <w:szCs w:val="20"/>
+                <w:lang w:eastAsia="en-GB"/>
+              </w:rPr>
+            </w:pPr>
+            <w:r>
+              <w:rPr>
+                <w:rFonts w:eastAsia="Times New Roman" w:cs="Arial"/>
+                <w:color w:val="auto"/>
+                <w:sz w:val="20"/>
+                <w:szCs w:val="20"/>
+                <w:lang w:eastAsia="en-GB"/>
+              </w:rPr>
+              <w:t>47</w:t>
+            </w:r>
+          </w:p>
+        </w:tc>
+        <w:tc>
+          <w:tcPr>
+            <w:tcW w:w="597" w:type="dxa"/>
+            <w:vAlign w:val="center"/>
+            <w:hideMark/>
+          </w:tcPr>
+          <w:p>
+            <w:pPr>
+              <w:rPr>
+                <w:rFonts w:ascii="Times New Roman" w:eastAsia="Times New Roman" w:hAnsi="Times New Roman" w:cs="Times New Roman"/>
+                <w:color w:val="auto"/>
+                <w:sz w:val="20"/>
+                <w:szCs w:val="20"/>
+                <w:lang w:eastAsia="en-GB"/>
+              </w:rPr>
+            </w:pPr>
+          </w:p>
+        </w:tc>
+      </w:tr>
+      <w:tr>
+        <w:trPr>
+          <w:trHeight w:val="390"/>
+        </w:trPr>
+        <w:tc>
+          <w:tcPr>
+            <w:tcW w:w="550" w:type="dxa"/>
+            <w:tcBorders>
+              <w:top w:val="single" w:sz="6" w:space="0" w:color="CCCCCC"/>
+              <w:left w:val="single" w:sz="6" w:space="0" w:color="CCCCCC"/>
+              <w:bottom w:val="single" w:sz="6" w:space="0" w:color="CCCCCC"/>
+              <w:right w:val="single" w:sz="6" w:space="0" w:color="CCCCCC"/>
+            </w:tcBorders>
+            <w:shd w:val="clear" w:color="auto" w:fill="F2F2F2"/>
+            <w:tcMar>
+              <w:top w:w="30" w:type="dxa"/>
+              <w:left w:w="45" w:type="dxa"/>
+              <w:bottom w:w="30" w:type="dxa"/>
+              <w:right w:w="45" w:type="dxa"/>
+            </w:tcMar>
+            <w:vAlign w:val="bottom"/>
+            <w:hideMark/>
+          </w:tcPr>
+          <w:p>
+            <w:pPr>
+              <w:jc w:val="right"/>
+              <w:rPr>
+                <w:rFonts w:eastAsia="Times New Roman" w:cs="Arial"/>
+                <w:color w:val="000000"/>
+                <w:sz w:val="18"/>
+                <w:szCs w:val="18"/>
+                <w:lang w:eastAsia="en-GB"/>
+              </w:rPr>
+            </w:pPr>
+            <w:r>
+              <w:rPr>
+                <w:rFonts w:eastAsia="Times New Roman" w:cs="Arial"/>
+                <w:color w:val="000000"/>
+                <w:sz w:val="18"/>
+                <w:szCs w:val="18"/>
+                <w:lang w:eastAsia="en-GB"/>
+              </w:rPr>
+              <w:t>5</w:t>
+            </w:r>
+          </w:p>
+        </w:tc>
+        <w:tc>
+          <w:tcPr>
+            <w:tcW w:w="3867" w:type="dxa"/>
+            <w:tcBorders>
+              <w:top w:val="single" w:sz="6" w:space="0" w:color="CCCCCC"/>
+              <w:left w:val="single" w:sz="6" w:space="0" w:color="CCCCCC"/>
+              <w:bottom w:val="single" w:sz="6" w:space="0" w:color="B7B7B7"/>
+              <w:right w:val="single" w:sz="6" w:space="0" w:color="CCCCCC"/>
+            </w:tcBorders>
+            <w:shd w:val="clear" w:color="auto" w:fill="F4CCCC"/>
+            <w:tcMar>
+              <w:top w:w="30" w:type="dxa"/>
+              <w:left w:w="45" w:type="dxa"/>
+              <w:bottom w:w="30" w:type="dxa"/>
+              <w:right w:w="45" w:type="dxa"/>
+            </w:tcMar>
+            <w:vAlign w:val="bottom"/>
+            <w:hideMark/>
+          </w:tcPr>
+          <w:p>
+            <w:pPr>
+              <w:rPr>
+                <w:rFonts w:eastAsia="Times New Roman" w:cs="Arial"/>
+                <w:b/>
+                <w:bCs/>
+                <w:color w:val="000000"/>
+                <w:sz w:val="18"/>
+                <w:szCs w:val="18"/>
+                <w:lang w:eastAsia="en-GB"/>
+              </w:rPr>
+            </w:pPr>
+            <w:r>
+              <w:rPr>
+                <w:rFonts w:eastAsia="Times New Roman" w:cs="Arial"/>
+                <w:b/>
+                <w:bCs/>
+                <w:color w:val="000000"/>
+                <w:sz w:val="18"/>
+                <w:szCs w:val="18"/>
+                <w:lang w:eastAsia="en-GB"/>
+              </w:rPr>
+              <w:t xml:space="preserve">Showcases &amp; </w:t>
+            </w:r>
+            <w:r>
+              <w:rPr>
+                <w:rFonts w:eastAsia="Times New Roman" w:cs="Arial"/>
+                <w:b/>
+                <w:bCs/>
+                <w:color w:val="000000"/>
+                <w:sz w:val="18"/>
+                <w:szCs w:val="18"/>
+                <w:lang w:eastAsia="en-GB"/>
+              </w:rPr>
+              <w:t>Vi</w:t>
+            </w:r>
+            <w:r>
+              <w:rPr>
+                <w:rFonts w:eastAsia="Times New Roman" w:cs="Arial"/>
+                <w:b/>
+                <w:bCs/>
+                <w:color w:val="000000"/>
+                <w:sz w:val="18"/>
+                <w:szCs w:val="18"/>
+                <w:lang w:eastAsia="en-GB"/>
+              </w:rPr>
+              <w:t>vas</w:t>
+            </w:r>
+          </w:p>
+        </w:tc>
+        <w:tc>
+          <w:tcPr>
+            <w:tcW w:w="0" w:type="auto"/>
+            <w:tcBorders>
+              <w:top w:val="single" w:sz="6" w:space="0" w:color="CCCCCC"/>
+              <w:left w:val="single" w:sz="6" w:space="0" w:color="CCCCCC"/>
+              <w:bottom w:val="single" w:sz="6" w:space="0" w:color="B7B7B7"/>
+              <w:right w:val="single" w:sz="6" w:space="0" w:color="CCCCCC"/>
+            </w:tcBorders>
+            <w:shd w:val="clear" w:color="auto" w:fill="F4CCCC"/>
+            <w:tcMar>
+              <w:top w:w="30" w:type="dxa"/>
+              <w:left w:w="45" w:type="dxa"/>
+              <w:bottom w:w="30" w:type="dxa"/>
+              <w:right w:w="45" w:type="dxa"/>
+            </w:tcMar>
+            <w:vAlign w:val="bottom"/>
+            <w:hideMark/>
+          </w:tcPr>
+          <w:p>
+            <w:pPr>
+              <w:jc w:val="right"/>
+              <w:rPr>
+                <w:rFonts w:eastAsia="Times New Roman" w:cs="Arial"/>
+                <w:color w:val="auto"/>
+                <w:sz w:val="20"/>
+                <w:szCs w:val="20"/>
+                <w:lang w:eastAsia="en-GB"/>
+              </w:rPr>
+            </w:pPr>
+            <w:r>
+              <w:rPr>
+                <w:rFonts w:eastAsia="Times New Roman" w:cs="Arial"/>
+                <w:color w:val="auto"/>
+                <w:sz w:val="20"/>
+                <w:szCs w:val="20"/>
+                <w:lang w:eastAsia="en-GB"/>
+              </w:rPr>
+              <w:t>17/5/21</w:t>
+            </w:r>
+          </w:p>
+        </w:tc>
+        <w:tc>
+          <w:tcPr>
+            <w:tcW w:w="0" w:type="auto"/>
+            <w:tcBorders>
+              <w:top w:val="single" w:sz="6" w:space="0" w:color="CCCCCC"/>
+              <w:left w:val="single" w:sz="6" w:space="0" w:color="CCCCCC"/>
+              <w:bottom w:val="single" w:sz="6" w:space="0" w:color="B7B7B7"/>
+              <w:right w:val="single" w:sz="6" w:space="0" w:color="CCCCCC"/>
+            </w:tcBorders>
+            <w:shd w:val="clear" w:color="auto" w:fill="F4CCCC"/>
+            <w:tcMar>
+              <w:top w:w="30" w:type="dxa"/>
+              <w:left w:w="45" w:type="dxa"/>
+              <w:bottom w:w="30" w:type="dxa"/>
+              <w:right w:w="45" w:type="dxa"/>
+            </w:tcMar>
+            <w:vAlign w:val="bottom"/>
+            <w:hideMark/>
+          </w:tcPr>
+          <w:p>
+            <w:pPr>
+              <w:jc w:val="right"/>
+              <w:rPr>
+                <w:rFonts w:eastAsia="Times New Roman" w:cs="Arial"/>
+                <w:color w:val="auto"/>
+                <w:sz w:val="20"/>
+                <w:szCs w:val="20"/>
+                <w:lang w:eastAsia="en-GB"/>
+              </w:rPr>
+            </w:pPr>
+            <w:r>
+              <w:rPr>
+                <w:rFonts w:eastAsia="Times New Roman" w:cs="Arial"/>
+                <w:color w:val="auto"/>
+                <w:sz w:val="20"/>
+                <w:szCs w:val="20"/>
+                <w:lang w:eastAsia="en-GB"/>
+              </w:rPr>
+              <w:t>4/6/21</w:t>
+            </w:r>
+          </w:p>
+        </w:tc>
+        <w:tc>
+          <w:tcPr>
+            <w:tcW w:w="1393" w:type="dxa"/>
+            <w:tcBorders>
+              <w:top w:val="single" w:sz="6" w:space="0" w:color="CCCCCC"/>
+              <w:left w:val="single" w:sz="6" w:space="0" w:color="CCCCCC"/>
+              <w:bottom w:val="single" w:sz="6" w:space="0" w:color="B7B7B7"/>
+              <w:right w:val="single" w:sz="6" w:space="0" w:color="CCCCCC"/>
+            </w:tcBorders>
+            <w:shd w:val="clear" w:color="auto" w:fill="F4CCCC"/>
+            <w:tcMar>
+              <w:top w:w="30" w:type="dxa"/>
+              <w:left w:w="45" w:type="dxa"/>
+              <w:bottom w:w="30" w:type="dxa"/>
+              <w:right w:w="45" w:type="dxa"/>
+            </w:tcMar>
+            <w:vAlign w:val="center"/>
+            <w:hideMark/>
+          </w:tcPr>
+          <w:p>
+            <w:pPr>
+              <w:jc w:val="center"/>
+              <w:rPr>
+                <w:rFonts w:eastAsia="Times New Roman" w:cs="Arial"/>
+                <w:color w:val="auto"/>
+                <w:sz w:val="20"/>
+                <w:szCs w:val="20"/>
+                <w:lang w:eastAsia="en-GB"/>
+              </w:rPr>
+            </w:pPr>
+            <w:r>
+              <w:rPr>
+                <w:rFonts w:eastAsia="Times New Roman" w:cs="Arial"/>
+                <w:color w:val="auto"/>
+                <w:sz w:val="20"/>
+                <w:szCs w:val="20"/>
+                <w:lang w:eastAsia="en-GB"/>
+              </w:rPr>
+              <w:t>17</w:t>
+            </w:r>
+          </w:p>
+        </w:tc>
+        <w:tc>
+          <w:tcPr>
+            <w:tcW w:w="597" w:type="dxa"/>
+            <w:vAlign w:val="center"/>
+          </w:tcPr>
+          <w:p>
+            <w:pPr>
+              <w:rPr>
+                <w:rFonts w:ascii="Times New Roman" w:eastAsia="Times New Roman" w:hAnsi="Times New Roman" w:cs="Times New Roman"/>
+                <w:color w:val="auto"/>
+                <w:sz w:val="20"/>
+                <w:szCs w:val="20"/>
+                <w:lang w:eastAsia="en-GB"/>
+              </w:rPr>
+            </w:pPr>
+          </w:p>
+        </w:tc>
+      </w:tr>
+    </w:tbl>
     <w:p/>
     <w:tbl>
       <w:tblPr>
@@ -782,7 +2891,6 @@
                 <w:b/>
                 <w:bCs/>
               </w:rPr>
-              <w:lastRenderedPageBreak/>
               <w:t>Gantt Chart</w:t>
             </w:r>
           </w:p>
@@ -798,7 +2906,7 @@
                 <w:bCs/>
               </w:rPr>
             </w:pPr>
-            <w:hyperlink r:id="rId9" w:history="1">
+            <w:hyperlink r:id="rId10" w:history="1">
               <w:r>
                 <w:rPr>
                   <w:rStyle w:val="Hyperlink"/>
@@ -806,7 +2914,25 @@
                   <w:bCs/>
                   <w:color w:val="2F5496" w:themeColor="accent1" w:themeShade="BF"/>
                 </w:rPr>
-                <w:t>https://docs.google.com/spreadsheets/d/1Bp9LDcM-7aAV3-_W3eSQIlTD3LcXJk-rko-qAlb9er8/edit?usp=sharing</w:t>
+                <w:t>https://docs.google.com/spreadsheets/d/1Bp9LDcM-7aAV3-_W3eSQIlTD3LcXJ</w:t>
+              </w:r>
+              <w:r>
+                <w:rPr>
+                  <w:rStyle w:val="Hyperlink"/>
+                  <w:b/>
+                  <w:bCs/>
+                  <w:color w:val="2F5496" w:themeColor="accent1" w:themeShade="BF"/>
+                </w:rPr>
+                <w:t>k</w:t>
+              </w:r>
+              <w:r>
+                <w:rPr>
+                  <w:rStyle w:val="Hyperlink"/>
+                  <w:b/>
+                  <w:bCs/>
+                  <w:color w:val="2F5496" w:themeColor="accent1" w:themeShade="BF"/>
+                </w:rPr>
+                <w:t>-rko-qAlb9er8/edit?usp=sharing</w:t>
               </w:r>
             </w:hyperlink>
           </w:p>
@@ -845,7 +2971,7 @@
                 <w:bCs/>
               </w:rPr>
             </w:pPr>
-            <w:hyperlink r:id="rId10" w:history="1">
+            <w:hyperlink r:id="rId11" w:history="1">
               <w:r>
                 <w:rPr>
                   <w:rStyle w:val="Hyperlink"/>
@@ -853,7 +2979,7 @@
                   <w:bCs/>
                   <w:color w:val="2F5496" w:themeColor="accent1" w:themeShade="BF"/>
                 </w:rPr>
-                <w:t>http</w:t>
+                <w:t>https://gitlab.doc.gold.ac.uk/smiah</w:t>
               </w:r>
               <w:r>
                 <w:rPr>
@@ -862,7 +2988,7 @@
                   <w:bCs/>
                   <w:color w:val="2F5496" w:themeColor="accent1" w:themeShade="BF"/>
                 </w:rPr>
-                <w:t>s</w:t>
+                <w:t>0</w:t>
               </w:r>
               <w:r>
                 <w:rPr>
@@ -871,25 +2997,7 @@
                   <w:bCs/>
                   <w:color w:val="2F5496" w:themeColor="accent1" w:themeShade="BF"/>
                 </w:rPr>
-                <w:t>://gitlab.doc.gold.ac</w:t>
-              </w:r>
-              <w:r>
-                <w:rPr>
-                  <w:rStyle w:val="Hyperlink"/>
-                  <w:b/>
-                  <w:bCs/>
-                  <w:color w:val="2F5496" w:themeColor="accent1" w:themeShade="BF"/>
-                </w:rPr>
-                <w:t>.</w:t>
-              </w:r>
-              <w:r>
-                <w:rPr>
-                  <w:rStyle w:val="Hyperlink"/>
-                  <w:b/>
-                  <w:bCs/>
-                  <w:color w:val="2F5496" w:themeColor="accent1" w:themeShade="BF"/>
-                </w:rPr>
-                <w:t>uk/smiah008/pcc</w:t>
+                <w:t>08/pcc</w:t>
               </w:r>
             </w:hyperlink>
           </w:p>
@@ -899,13 +3007,6 @@
     <w:p/>
     <w:sdt>
       <w:sdtPr>
-        <w:id w:val="-2047674808"/>
-        <w:docPartObj>
-          <w:docPartGallery w:val="Bibliographies"/>
-          <w:docPartUnique/>
-        </w:docPartObj>
-      </w:sdtPr>
-      <w:sdtEndPr>
         <w:rPr>
           <w:rFonts w:ascii="Titillium Web" w:eastAsiaTheme="minorHAnsi" w:hAnsi="Titillium Web" w:cstheme="minorBidi"/>
           <w:b w:val="0"/>
@@ -913,7 +3014,13 @@
           <w:sz w:val="24"/>
           <w:szCs w:val="24"/>
         </w:rPr>
-      </w:sdtEndPr>
+        <w:id w:val="-2047674808"/>
+        <w:docPartObj>
+          <w:docPartGallery w:val="Bibliographies"/>
+          <w:docPartUnique/>
+        </w:docPartObj>
+      </w:sdtPr>
+      <w:sdtEndPr/>
       <w:sdtContent>
         <w:p>
           <w:pPr>
@@ -929,12 +3036,12 @@
             <w:t>Bibliography</w:t>
           </w:r>
         </w:p>
-        <w:p/>
         <w:sdt>
           <w:sdtPr>
             <w:id w:val="111145805"/>
             <w:bibliography/>
           </w:sdtPr>
+          <w:sdtEndPr/>
           <w:sdtContent>
             <w:p>
               <w:pPr>
@@ -1158,9 +3265,6 @@
             <w:p>
               <w:pPr>
                 <w:pStyle w:val="Bibliography"/>
-                <w:rPr>
-                  <w:noProof/>
-                </w:rPr>
               </w:pPr>
               <w:r>
                 <w:rPr>
@@ -1196,8 +3300,6 @@
                 </w:rPr>
                 <w:t>[Online] 10 02 2020. [Cited: 02 11 2020.] https://w3codemasters.in/how-to-use-scss-in-html/.</w:t>
               </w:r>
-            </w:p>
-            <w:p>
               <w:r>
                 <w:rPr>
                   <w:b/>
@@ -1288,13 +3390,7 @@
         <w:rPr>
           <w:rStyle w:val="SubtleReference"/>
         </w:rPr>
-        <w:t xml:space="preserve"> </w:t>
-      </w:r>
-      <w:r>
-        <w:rPr>
-          <w:rStyle w:val="SubtleReference"/>
-        </w:rPr>
-        <w:t xml:space="preserve">(accessed: 4/11/2020) </w:t>
+        <w:t xml:space="preserve"> (accessed: 4/11/2020) </w:t>
       </w:r>
     </w:p>
   </w:footnote>
@@ -1359,19 +3455,7 @@
         <w:rPr>
           <w:rStyle w:val="SubtleReference"/>
         </w:rPr>
-        <w:t xml:space="preserve">Dansky YouTube profile page, </w:t>
-      </w:r>
-      <w:r>
-        <w:rPr>
-          <w:rStyle w:val="SubtleReference"/>
-        </w:rPr>
-        <w:t>https://www.youtube.com/c/ForeverDansky</w:t>
-      </w:r>
-      <w:r>
-        <w:rPr>
-          <w:rStyle w:val="SubtleReference"/>
-        </w:rPr>
-        <w:t xml:space="preserve"> (</w:t>
+        <w:t>Dansky YouTube profile page, https://www.youtube.com/c/ForeverDansky (</w:t>
       </w:r>
       <w:r>
         <w:rPr>
